--- a/src/supplies/JS. полиморфизм.docx
+++ b/src/supplies/JS. полиморфизм.docx
@@ -1,6 +1,6 @@
 
 <file path=word/document.xml><?xml version="1.0" encoding="utf-8"?>
-<w:document xmlns:wpc="http://schemas.microsoft.com/office/word/2010/wordprocessingCanvas" xmlns:cx="http://schemas.microsoft.com/office/drawing/2014/chartex" xmlns:cx1="http://schemas.microsoft.com/office/drawing/2015/9/8/chartex" xmlns:cx2="http://schemas.microsoft.com/office/drawing/2015/10/21/chartex" xmlns:cx3="http://schemas.microsoft.com/office/drawing/2016/5/9/chartex" xmlns:cx4="http://schemas.microsoft.com/office/drawing/2016/5/10/chartex" xmlns:cx5="http://schemas.microsoft.com/office/drawing/2016/5/11/chartex" xmlns:cx6="http://schemas.microsoft.com/office/drawing/2016/5/12/chartex" xmlns:cx7="http://schemas.microsoft.com/office/drawing/2016/5/13/chartex" xmlns:cx8="http://schemas.microsoft.com/office/drawing/2016/5/14/chartex" xmlns:mc="http://schemas.openxmlformats.org/markup-compatibility/2006" xmlns:aink="http://schemas.microsoft.com/office/drawing/2016/ink" xmlns:am3d="http://schemas.microsoft.com/office/drawing/2017/model3d" xmlns:o="urn:schemas-microsoft-com:office:office" xmlns:r="http://schemas.openxmlformats.org/officeDocument/2006/relationships" xmlns:m="http://schemas.openxmlformats.org/officeDocument/2006/math" xmlns:v="urn:schemas-microsoft-com:vml" xmlns:wp14="http://schemas.microsoft.com/office/word/2010/wordprocessingDrawing" xmlns:wp="http://schemas.openxmlformats.org/drawingml/2006/wordprocessingDrawing" xmlns:w10="urn:schemas-microsoft-com:office:word" xmlns:w="http://schemas.openxmlformats.org/wordprocessingml/2006/main" xmlns:w14="http://schemas.microsoft.com/office/word/2010/wordml" xmlns:w15="http://schemas.microsoft.com/office/word/2012/wordml" xmlns:w16cex="http://schemas.microsoft.com/office/word/2018/wordml/cex" xmlns:w16cid="http://schemas.microsoft.com/office/word/2016/wordml/cid" xmlns:w16="http://schemas.microsoft.com/office/word/2018/wordml" xmlns:w16sdtdh="http://schemas.microsoft.com/office/word/2020/wordml/sdtdatahash" xmlns:w16se="http://schemas.microsoft.com/office/word/2015/wordml/symex" xmlns:wpg="http://schemas.microsoft.com/office/word/2010/wordprocessingGroup" xmlns:wpi="http://schemas.microsoft.com/office/word/2010/wordprocessingInk" xmlns:wne="http://schemas.microsoft.com/office/word/2006/wordml" xmlns:wps="http://schemas.microsoft.com/office/word/2010/wordprocessingShape" mc:Ignorable="w14 w15 w16se w16cid w16 w16cex w16sdtdh wp14">
+<w:document xmlns:wpc="http://schemas.microsoft.com/office/word/2010/wordprocessingCanvas" xmlns:cx="http://schemas.microsoft.com/office/drawing/2014/chartex" xmlns:cx1="http://schemas.microsoft.com/office/drawing/2015/9/8/chartex" xmlns:cx2="http://schemas.microsoft.com/office/drawing/2015/10/21/chartex" xmlns:cx3="http://schemas.microsoft.com/office/drawing/2016/5/9/chartex" xmlns:cx4="http://schemas.microsoft.com/office/drawing/2016/5/10/chartex" xmlns:cx5="http://schemas.microsoft.com/office/drawing/2016/5/11/chartex" xmlns:cx6="http://schemas.microsoft.com/office/drawing/2016/5/12/chartex" xmlns:cx7="http://schemas.microsoft.com/office/drawing/2016/5/13/chartex" xmlns:cx8="http://schemas.microsoft.com/office/drawing/2016/5/14/chartex" xmlns:mc="http://schemas.openxmlformats.org/markup-compatibility/2006" xmlns:aink="http://schemas.microsoft.com/office/drawing/2016/ink" xmlns:am3d="http://schemas.microsoft.com/office/drawing/2017/model3d" xmlns:o="urn:schemas-microsoft-com:office:office" xmlns:r="http://schemas.openxmlformats.org/officeDocument/2006/relationships" xmlns:m="http://schemas.openxmlformats.org/officeDocument/2006/math" xmlns:v="urn:schemas-microsoft-com:vml" xmlns:wp14="http://schemas.microsoft.com/office/word/2010/wordprocessingDrawing" xmlns:wp="http://schemas.openxmlformats.org/drawingml/2006/wordprocessingDrawing" xmlns:w10="urn:schemas-microsoft-com:office:word" xmlns:w="http://schemas.openxmlformats.org/wordprocessingml/2006/main" xmlns:w14="http://schemas.microsoft.com/office/word/2010/wordml" xmlns:w15="http://schemas.microsoft.com/office/word/2012/wordml" xmlns:w16cex="http://schemas.microsoft.com/office/word/2018/wordml/cex" xmlns:w16cid="http://schemas.microsoft.com/office/word/2016/wordml/cid" xmlns:w16="http://schemas.microsoft.com/office/word/2018/wordml" xmlns:w16se="http://schemas.microsoft.com/office/word/2015/wordml/symex" xmlns:wpg="http://schemas.microsoft.com/office/word/2010/wordprocessingGroup" xmlns:wpi="http://schemas.microsoft.com/office/word/2010/wordprocessingInk" xmlns:wne="http://schemas.microsoft.com/office/word/2006/wordml" xmlns:wps="http://schemas.microsoft.com/office/word/2010/wordprocessingShape" mc:Ignorable="w14 w15 w16se w16cid w16 w16cex wp14">
   <w:body>
     <w:p>
       <w:r>
@@ -57,7 +57,1527 @@
         <w:t>Термин “полиморфизм” обозначает семейство различных механизмов, позволяющих использовать один и тот же участок программы с различными типами в различных контекстах.</w:t>
       </w:r>
     </w:p>
-    <w:p/>
+    <w:p>
+      <w:r>
+        <w:rPr>
+          <w:highlight w:val="yellow"/>
+        </w:rPr>
+        <w:t>ЗАДАЧА</w:t>
+      </w:r>
+      <w:r>
+        <w:t xml:space="preserve"> </w:t>
+      </w:r>
+    </w:p>
+    <w:p>
+      <w:pPr>
+        <w:spacing w:before="100" w:beforeAutospacing="1" w:after="100" w:afterAutospacing="1" w:line="240" w:lineRule="auto"/>
+        <w:outlineLvl w:val="1"/>
+        <w:rPr>
+          <w:rFonts w:ascii="Times New Roman" w:eastAsia="Times New Roman" w:hAnsi="Times New Roman" w:cs="Times New Roman"/>
+          <w:b/>
+          <w:bCs/>
+          <w:sz w:val="36"/>
+          <w:szCs w:val="36"/>
+          <w:lang w:eastAsia="ru-RU"/>
+        </w:rPr>
+      </w:pPr>
+      <w:r>
+        <w:rPr>
+          <w:rFonts w:ascii="Times New Roman" w:eastAsia="Times New Roman" w:hAnsi="Times New Roman" w:cs="Times New Roman"/>
+          <w:b/>
+          <w:bCs/>
+          <w:sz w:val="36"/>
+          <w:szCs w:val="36"/>
+          <w:lang w:eastAsia="ru-RU"/>
+        </w:rPr>
+        <w:t>FakeSubscription.js</w:t>
+      </w:r>
+    </w:p>
+    <w:p>
+      <w:pPr>
+        <w:spacing w:before="100" w:beforeAutospacing="1" w:after="100" w:afterAutospacing="1" w:line="240" w:lineRule="auto"/>
+        <w:rPr>
+          <w:rFonts w:ascii="Times New Roman" w:eastAsia="Times New Roman" w:hAnsi="Times New Roman" w:cs="Times New Roman"/>
+          <w:sz w:val="24"/>
+          <w:szCs w:val="24"/>
+          <w:lang w:eastAsia="ru-RU"/>
+        </w:rPr>
+      </w:pPr>
+      <w:r>
+        <w:rPr>
+          <w:rFonts w:ascii="Times New Roman" w:eastAsia="Times New Roman" w:hAnsi="Times New Roman" w:cs="Times New Roman"/>
+          <w:sz w:val="24"/>
+          <w:szCs w:val="24"/>
+          <w:lang w:eastAsia="ru-RU"/>
+        </w:rPr>
+        <w:t xml:space="preserve">Реализуйте и экспортируйте по умолчанию класс </w:t>
+      </w:r>
+      <w:proofErr w:type="spellStart"/>
+      <w:r>
+        <w:rPr>
+          <w:rFonts w:ascii="Times New Roman" w:eastAsia="Times New Roman" w:hAnsi="Times New Roman" w:cs="Times New Roman"/>
+          <w:i/>
+          <w:iCs/>
+          <w:sz w:val="24"/>
+          <w:szCs w:val="24"/>
+          <w:lang w:eastAsia="ru-RU"/>
+        </w:rPr>
+        <w:t>FakeSubscription</w:t>
+      </w:r>
+      <w:proofErr w:type="spellEnd"/>
+      <w:r>
+        <w:rPr>
+          <w:rFonts w:ascii="Times New Roman" w:eastAsia="Times New Roman" w:hAnsi="Times New Roman" w:cs="Times New Roman"/>
+          <w:sz w:val="24"/>
+          <w:szCs w:val="24"/>
+          <w:lang w:eastAsia="ru-RU"/>
+        </w:rPr>
+        <w:t xml:space="preserve">. В конструктор </w:t>
+      </w:r>
+      <w:proofErr w:type="spellStart"/>
+      <w:r>
+        <w:rPr>
+          <w:rFonts w:ascii="Times New Roman" w:eastAsia="Times New Roman" w:hAnsi="Times New Roman" w:cs="Times New Roman"/>
+          <w:i/>
+          <w:iCs/>
+          <w:sz w:val="24"/>
+          <w:szCs w:val="24"/>
+          <w:lang w:eastAsia="ru-RU"/>
+        </w:rPr>
+        <w:t>FakeSubscription</w:t>
+      </w:r>
+      <w:proofErr w:type="spellEnd"/>
+      <w:r>
+        <w:rPr>
+          <w:rFonts w:ascii="Times New Roman" w:eastAsia="Times New Roman" w:hAnsi="Times New Roman" w:cs="Times New Roman"/>
+          <w:sz w:val="24"/>
+          <w:szCs w:val="24"/>
+          <w:lang w:eastAsia="ru-RU"/>
+        </w:rPr>
+        <w:t xml:space="preserve"> принимает пользователя. Если пользователь администратор </w:t>
+      </w:r>
+      <w:proofErr w:type="spellStart"/>
+      <w:proofErr w:type="gramStart"/>
+      <w:r>
+        <w:rPr>
+          <w:rFonts w:ascii="Courier New" w:eastAsia="Times New Roman" w:hAnsi="Courier New" w:cs="Courier New"/>
+          <w:sz w:val="20"/>
+          <w:szCs w:val="20"/>
+          <w:lang w:eastAsia="ru-RU"/>
+        </w:rPr>
+        <w:t>user.isAdmin</w:t>
+      </w:r>
+      <w:proofErr w:type="spellEnd"/>
+      <w:proofErr w:type="gramEnd"/>
+      <w:r>
+        <w:rPr>
+          <w:rFonts w:ascii="Courier New" w:eastAsia="Times New Roman" w:hAnsi="Courier New" w:cs="Courier New"/>
+          <w:sz w:val="20"/>
+          <w:szCs w:val="20"/>
+          <w:lang w:eastAsia="ru-RU"/>
+        </w:rPr>
+        <w:t>()</w:t>
+      </w:r>
+      <w:r>
+        <w:rPr>
+          <w:rFonts w:ascii="Times New Roman" w:eastAsia="Times New Roman" w:hAnsi="Times New Roman" w:cs="Times New Roman"/>
+          <w:sz w:val="24"/>
+          <w:szCs w:val="24"/>
+          <w:lang w:eastAsia="ru-RU"/>
+        </w:rPr>
+        <w:t xml:space="preserve">, то все доступы разрешены, если нет – то запрещены. Класс должен повторять интерфейс класса </w:t>
+      </w:r>
+      <w:proofErr w:type="spellStart"/>
+      <w:r>
+        <w:rPr>
+          <w:rFonts w:ascii="Times New Roman" w:eastAsia="Times New Roman" w:hAnsi="Times New Roman" w:cs="Times New Roman"/>
+          <w:sz w:val="24"/>
+          <w:szCs w:val="24"/>
+          <w:lang w:eastAsia="ru-RU"/>
+        </w:rPr>
+        <w:t>Subscription</w:t>
+      </w:r>
+      <w:proofErr w:type="spellEnd"/>
+      <w:r>
+        <w:rPr>
+          <w:rFonts w:ascii="Times New Roman" w:eastAsia="Times New Roman" w:hAnsi="Times New Roman" w:cs="Times New Roman"/>
+          <w:sz w:val="24"/>
+          <w:szCs w:val="24"/>
+          <w:lang w:eastAsia="ru-RU"/>
+        </w:rPr>
+        <w:t>, то есть иметь те же методы, но со своей логикой.</w:t>
+      </w:r>
+    </w:p>
+    <w:p>
+      <w:pPr>
+        <w:spacing w:before="100" w:beforeAutospacing="1" w:after="100" w:afterAutospacing="1" w:line="240" w:lineRule="auto"/>
+        <w:outlineLvl w:val="1"/>
+        <w:rPr>
+          <w:rFonts w:ascii="Times New Roman" w:eastAsia="Times New Roman" w:hAnsi="Times New Roman" w:cs="Times New Roman"/>
+          <w:b/>
+          <w:bCs/>
+          <w:sz w:val="36"/>
+          <w:szCs w:val="36"/>
+          <w:lang w:eastAsia="ru-RU"/>
+        </w:rPr>
+      </w:pPr>
+      <w:r>
+        <w:rPr>
+          <w:rFonts w:ascii="Times New Roman" w:eastAsia="Times New Roman" w:hAnsi="Times New Roman" w:cs="Times New Roman"/>
+          <w:b/>
+          <w:bCs/>
+          <w:sz w:val="36"/>
+          <w:szCs w:val="36"/>
+          <w:lang w:eastAsia="ru-RU"/>
+        </w:rPr>
+        <w:t>User.js</w:t>
+      </w:r>
+      <w:bookmarkStart w:id="0" w:name="_GoBack"/>
+      <w:bookmarkEnd w:id="0"/>
+    </w:p>
+    <w:p>
+      <w:pPr>
+        <w:spacing w:before="100" w:beforeAutospacing="1" w:after="100" w:afterAutospacing="1" w:line="240" w:lineRule="auto"/>
+        <w:rPr>
+          <w:rFonts w:ascii="Times New Roman" w:eastAsia="Times New Roman" w:hAnsi="Times New Roman" w:cs="Times New Roman"/>
+          <w:sz w:val="24"/>
+          <w:szCs w:val="24"/>
+          <w:lang w:eastAsia="ru-RU"/>
+        </w:rPr>
+      </w:pPr>
+      <w:r>
+        <w:rPr>
+          <w:rFonts w:ascii="Times New Roman" w:eastAsia="Times New Roman" w:hAnsi="Times New Roman" w:cs="Times New Roman"/>
+          <w:sz w:val="24"/>
+          <w:szCs w:val="24"/>
+          <w:lang w:eastAsia="ru-RU"/>
+        </w:rPr>
+        <w:t xml:space="preserve">Допишите конструктор пользователя, так, чтобы внутри устанавливалась реальная подписка если она передана снаружи и создавалась фейковая в ином случае. </w:t>
+      </w:r>
+    </w:p>
+    <w:p>
+      <w:pPr>
+        <w:rPr>
+          <w:lang w:val="en-US"/>
+        </w:rPr>
+      </w:pPr>
+    </w:p>
+    <w:p>
+      <w:pPr>
+        <w:shd w:val="clear" w:color="auto" w:fill="1E1E1E"/>
+        <w:spacing w:after="0" w:line="285" w:lineRule="atLeast"/>
+        <w:rPr>
+          <w:rFonts w:ascii="Consolas" w:eastAsia="Times New Roman" w:hAnsi="Consolas" w:cs="Times New Roman"/>
+          <w:color w:val="D4D4D4"/>
+          <w:sz w:val="21"/>
+          <w:szCs w:val="21"/>
+          <w:lang w:eastAsia="ru-RU"/>
+        </w:rPr>
+      </w:pPr>
+    </w:p>
+    <w:p>
+      <w:pPr>
+        <w:shd w:val="clear" w:color="auto" w:fill="1E1E1E"/>
+        <w:spacing w:after="0" w:line="285" w:lineRule="atLeast"/>
+        <w:rPr>
+          <w:rFonts w:ascii="Consolas" w:eastAsia="Times New Roman" w:hAnsi="Consolas" w:cs="Times New Roman"/>
+          <w:color w:val="D4D4D4"/>
+          <w:sz w:val="21"/>
+          <w:szCs w:val="21"/>
+          <w:lang w:val="en-US" w:eastAsia="ru-RU"/>
+        </w:rPr>
+      </w:pPr>
+      <w:r>
+        <w:rPr>
+          <w:rFonts w:ascii="Consolas" w:eastAsia="Times New Roman" w:hAnsi="Consolas" w:cs="Times New Roman"/>
+          <w:color w:val="569CD6"/>
+          <w:sz w:val="21"/>
+          <w:szCs w:val="21"/>
+          <w:lang w:val="en-US" w:eastAsia="ru-RU"/>
+        </w:rPr>
+        <w:t>import</w:t>
+      </w:r>
+      <w:r>
+        <w:rPr>
+          <w:rFonts w:ascii="Consolas" w:eastAsia="Times New Roman" w:hAnsi="Consolas" w:cs="Times New Roman"/>
+          <w:color w:val="D4D4D4"/>
+          <w:sz w:val="21"/>
+          <w:szCs w:val="21"/>
+          <w:lang w:val="en-US" w:eastAsia="ru-RU"/>
+        </w:rPr>
+        <w:t xml:space="preserve"> </w:t>
+      </w:r>
+      <w:proofErr w:type="spellStart"/>
+      <w:r>
+        <w:rPr>
+          <w:rFonts w:ascii="Consolas" w:eastAsia="Times New Roman" w:hAnsi="Consolas" w:cs="Times New Roman"/>
+          <w:color w:val="3DC9B0"/>
+          <w:sz w:val="21"/>
+          <w:szCs w:val="21"/>
+          <w:lang w:val="en-US" w:eastAsia="ru-RU"/>
+        </w:rPr>
+        <w:t>FakeSubscription</w:t>
+      </w:r>
+      <w:proofErr w:type="spellEnd"/>
+      <w:r>
+        <w:rPr>
+          <w:rFonts w:ascii="Consolas" w:eastAsia="Times New Roman" w:hAnsi="Consolas" w:cs="Times New Roman"/>
+          <w:color w:val="D4D4D4"/>
+          <w:sz w:val="21"/>
+          <w:szCs w:val="21"/>
+          <w:lang w:val="en-US" w:eastAsia="ru-RU"/>
+        </w:rPr>
+        <w:t xml:space="preserve"> </w:t>
+      </w:r>
+      <w:r>
+        <w:rPr>
+          <w:rFonts w:ascii="Consolas" w:eastAsia="Times New Roman" w:hAnsi="Consolas" w:cs="Times New Roman"/>
+          <w:color w:val="569CD6"/>
+          <w:sz w:val="21"/>
+          <w:szCs w:val="21"/>
+          <w:lang w:val="en-US" w:eastAsia="ru-RU"/>
+        </w:rPr>
+        <w:t>from</w:t>
+      </w:r>
+      <w:r>
+        <w:rPr>
+          <w:rFonts w:ascii="Consolas" w:eastAsia="Times New Roman" w:hAnsi="Consolas" w:cs="Times New Roman"/>
+          <w:color w:val="D4D4D4"/>
+          <w:sz w:val="21"/>
+          <w:szCs w:val="21"/>
+          <w:lang w:val="en-US" w:eastAsia="ru-RU"/>
+        </w:rPr>
+        <w:t xml:space="preserve"> </w:t>
+      </w:r>
+      <w:r>
+        <w:rPr>
+          <w:rFonts w:ascii="Consolas" w:eastAsia="Times New Roman" w:hAnsi="Consolas" w:cs="Times New Roman"/>
+          <w:color w:val="CE9178"/>
+          <w:sz w:val="21"/>
+          <w:szCs w:val="21"/>
+          <w:lang w:val="en-US" w:eastAsia="ru-RU"/>
+        </w:rPr>
+        <w:t>'./FakeSubscription.js'</w:t>
+      </w:r>
+      <w:r>
+        <w:rPr>
+          <w:rFonts w:ascii="Consolas" w:eastAsia="Times New Roman" w:hAnsi="Consolas" w:cs="Times New Roman"/>
+          <w:color w:val="DCDCDC"/>
+          <w:sz w:val="21"/>
+          <w:szCs w:val="21"/>
+          <w:lang w:val="en-US" w:eastAsia="ru-RU"/>
+        </w:rPr>
+        <w:t>;</w:t>
+      </w:r>
+    </w:p>
+    <w:p>
+      <w:pPr>
+        <w:shd w:val="clear" w:color="auto" w:fill="1E1E1E"/>
+        <w:spacing w:after="0" w:line="285" w:lineRule="atLeast"/>
+        <w:rPr>
+          <w:rFonts w:ascii="Consolas" w:eastAsia="Times New Roman" w:hAnsi="Consolas" w:cs="Times New Roman"/>
+          <w:color w:val="D4D4D4"/>
+          <w:sz w:val="21"/>
+          <w:szCs w:val="21"/>
+          <w:lang w:val="en-US" w:eastAsia="ru-RU"/>
+        </w:rPr>
+      </w:pPr>
+    </w:p>
+    <w:p>
+      <w:pPr>
+        <w:shd w:val="clear" w:color="auto" w:fill="1E1E1E"/>
+        <w:spacing w:after="0" w:line="285" w:lineRule="atLeast"/>
+        <w:rPr>
+          <w:rFonts w:ascii="Consolas" w:eastAsia="Times New Roman" w:hAnsi="Consolas" w:cs="Times New Roman"/>
+          <w:color w:val="D4D4D4"/>
+          <w:sz w:val="21"/>
+          <w:szCs w:val="21"/>
+          <w:lang w:val="en-US" w:eastAsia="ru-RU"/>
+        </w:rPr>
+      </w:pPr>
+      <w:r>
+        <w:rPr>
+          <w:rFonts w:ascii="Consolas" w:eastAsia="Times New Roman" w:hAnsi="Consolas" w:cs="Times New Roman"/>
+          <w:color w:val="569CD6"/>
+          <w:sz w:val="21"/>
+          <w:szCs w:val="21"/>
+          <w:lang w:val="en-US" w:eastAsia="ru-RU"/>
+        </w:rPr>
+        <w:t>class</w:t>
+      </w:r>
+      <w:r>
+        <w:rPr>
+          <w:rFonts w:ascii="Consolas" w:eastAsia="Times New Roman" w:hAnsi="Consolas" w:cs="Times New Roman"/>
+          <w:color w:val="D4D4D4"/>
+          <w:sz w:val="21"/>
+          <w:szCs w:val="21"/>
+          <w:lang w:val="en-US" w:eastAsia="ru-RU"/>
+        </w:rPr>
+        <w:t xml:space="preserve"> </w:t>
+      </w:r>
+      <w:r>
+        <w:rPr>
+          <w:rFonts w:ascii="Consolas" w:eastAsia="Times New Roman" w:hAnsi="Consolas" w:cs="Times New Roman"/>
+          <w:color w:val="3DC9B0"/>
+          <w:sz w:val="21"/>
+          <w:szCs w:val="21"/>
+          <w:lang w:val="en-US" w:eastAsia="ru-RU"/>
+        </w:rPr>
+        <w:t>User</w:t>
+      </w:r>
+      <w:r>
+        <w:rPr>
+          <w:rFonts w:ascii="Consolas" w:eastAsia="Times New Roman" w:hAnsi="Consolas" w:cs="Times New Roman"/>
+          <w:color w:val="D4D4D4"/>
+          <w:sz w:val="21"/>
+          <w:szCs w:val="21"/>
+          <w:lang w:val="en-US" w:eastAsia="ru-RU"/>
+        </w:rPr>
+        <w:t xml:space="preserve"> </w:t>
+      </w:r>
+      <w:r>
+        <w:rPr>
+          <w:rFonts w:ascii="Consolas" w:eastAsia="Times New Roman" w:hAnsi="Consolas" w:cs="Times New Roman"/>
+          <w:color w:val="DCDCDC"/>
+          <w:sz w:val="21"/>
+          <w:szCs w:val="21"/>
+          <w:lang w:val="en-US" w:eastAsia="ru-RU"/>
+        </w:rPr>
+        <w:t>{</w:t>
+      </w:r>
+    </w:p>
+    <w:p>
+      <w:pPr>
+        <w:shd w:val="clear" w:color="auto" w:fill="1E1E1E"/>
+        <w:spacing w:after="0" w:line="285" w:lineRule="atLeast"/>
+        <w:rPr>
+          <w:rFonts w:ascii="Consolas" w:eastAsia="Times New Roman" w:hAnsi="Consolas" w:cs="Times New Roman"/>
+          <w:color w:val="D4D4D4"/>
+          <w:sz w:val="21"/>
+          <w:szCs w:val="21"/>
+          <w:lang w:val="en-US" w:eastAsia="ru-RU"/>
+        </w:rPr>
+      </w:pPr>
+      <w:r>
+        <w:rPr>
+          <w:rFonts w:ascii="Consolas" w:eastAsia="Times New Roman" w:hAnsi="Consolas" w:cs="Times New Roman"/>
+          <w:color w:val="D4D4D4"/>
+          <w:sz w:val="21"/>
+          <w:szCs w:val="21"/>
+          <w:lang w:val="en-US" w:eastAsia="ru-RU"/>
+        </w:rPr>
+        <w:t xml:space="preserve">  </w:t>
+      </w:r>
+      <w:proofErr w:type="gramStart"/>
+      <w:r>
+        <w:rPr>
+          <w:rFonts w:ascii="Consolas" w:eastAsia="Times New Roman" w:hAnsi="Consolas" w:cs="Times New Roman"/>
+          <w:color w:val="569CD6"/>
+          <w:sz w:val="21"/>
+          <w:szCs w:val="21"/>
+          <w:lang w:val="en-US" w:eastAsia="ru-RU"/>
+        </w:rPr>
+        <w:t>constructor</w:t>
+      </w:r>
+      <w:r>
+        <w:rPr>
+          <w:rFonts w:ascii="Consolas" w:eastAsia="Times New Roman" w:hAnsi="Consolas" w:cs="Times New Roman"/>
+          <w:color w:val="DCDCDC"/>
+          <w:sz w:val="21"/>
+          <w:szCs w:val="21"/>
+          <w:lang w:val="en-US" w:eastAsia="ru-RU"/>
+        </w:rPr>
+        <w:t>(</w:t>
+      </w:r>
+      <w:proofErr w:type="gramEnd"/>
+      <w:r>
+        <w:rPr>
+          <w:rFonts w:ascii="Consolas" w:eastAsia="Times New Roman" w:hAnsi="Consolas" w:cs="Times New Roman"/>
+          <w:color w:val="D4D4D4"/>
+          <w:sz w:val="21"/>
+          <w:szCs w:val="21"/>
+          <w:lang w:val="en-US" w:eastAsia="ru-RU"/>
+        </w:rPr>
+        <w:t>email</w:t>
+      </w:r>
+      <w:r>
+        <w:rPr>
+          <w:rFonts w:ascii="Consolas" w:eastAsia="Times New Roman" w:hAnsi="Consolas" w:cs="Times New Roman"/>
+          <w:color w:val="DCDCDC"/>
+          <w:sz w:val="21"/>
+          <w:szCs w:val="21"/>
+          <w:lang w:val="en-US" w:eastAsia="ru-RU"/>
+        </w:rPr>
+        <w:t>,</w:t>
+      </w:r>
+      <w:r>
+        <w:rPr>
+          <w:rFonts w:ascii="Consolas" w:eastAsia="Times New Roman" w:hAnsi="Consolas" w:cs="Times New Roman"/>
+          <w:color w:val="D4D4D4"/>
+          <w:sz w:val="21"/>
+          <w:szCs w:val="21"/>
+          <w:lang w:val="en-US" w:eastAsia="ru-RU"/>
+        </w:rPr>
+        <w:t xml:space="preserve"> </w:t>
+      </w:r>
+      <w:proofErr w:type="spellStart"/>
+      <w:r>
+        <w:rPr>
+          <w:rFonts w:ascii="Consolas" w:eastAsia="Times New Roman" w:hAnsi="Consolas" w:cs="Times New Roman"/>
+          <w:color w:val="D4D4D4"/>
+          <w:sz w:val="21"/>
+          <w:szCs w:val="21"/>
+          <w:lang w:val="en-US" w:eastAsia="ru-RU"/>
+        </w:rPr>
+        <w:t>currentSubscription</w:t>
+      </w:r>
+      <w:proofErr w:type="spellEnd"/>
+      <w:r>
+        <w:rPr>
+          <w:rFonts w:ascii="Consolas" w:eastAsia="Times New Roman" w:hAnsi="Consolas" w:cs="Times New Roman"/>
+          <w:color w:val="D4D4D4"/>
+          <w:sz w:val="21"/>
+          <w:szCs w:val="21"/>
+          <w:lang w:val="en-US" w:eastAsia="ru-RU"/>
+        </w:rPr>
+        <w:t xml:space="preserve"> </w:t>
+      </w:r>
+      <w:r>
+        <w:rPr>
+          <w:rFonts w:ascii="Consolas" w:eastAsia="Times New Roman" w:hAnsi="Consolas" w:cs="Times New Roman"/>
+          <w:color w:val="DCDCDC"/>
+          <w:sz w:val="21"/>
+          <w:szCs w:val="21"/>
+          <w:lang w:val="en-US" w:eastAsia="ru-RU"/>
+        </w:rPr>
+        <w:t>=</w:t>
+      </w:r>
+      <w:r>
+        <w:rPr>
+          <w:rFonts w:ascii="Consolas" w:eastAsia="Times New Roman" w:hAnsi="Consolas" w:cs="Times New Roman"/>
+          <w:color w:val="D4D4D4"/>
+          <w:sz w:val="21"/>
+          <w:szCs w:val="21"/>
+          <w:lang w:val="en-US" w:eastAsia="ru-RU"/>
+        </w:rPr>
+        <w:t xml:space="preserve"> </w:t>
+      </w:r>
+      <w:r>
+        <w:rPr>
+          <w:rFonts w:ascii="Consolas" w:eastAsia="Times New Roman" w:hAnsi="Consolas" w:cs="Times New Roman"/>
+          <w:color w:val="569CD6"/>
+          <w:sz w:val="21"/>
+          <w:szCs w:val="21"/>
+          <w:lang w:val="en-US" w:eastAsia="ru-RU"/>
+        </w:rPr>
+        <w:t>null</w:t>
+      </w:r>
+      <w:r>
+        <w:rPr>
+          <w:rFonts w:ascii="Consolas" w:eastAsia="Times New Roman" w:hAnsi="Consolas" w:cs="Times New Roman"/>
+          <w:color w:val="DCDCDC"/>
+          <w:sz w:val="21"/>
+          <w:szCs w:val="21"/>
+          <w:lang w:val="en-US" w:eastAsia="ru-RU"/>
+        </w:rPr>
+        <w:t>)</w:t>
+      </w:r>
+      <w:r>
+        <w:rPr>
+          <w:rFonts w:ascii="Consolas" w:eastAsia="Times New Roman" w:hAnsi="Consolas" w:cs="Times New Roman"/>
+          <w:color w:val="D4D4D4"/>
+          <w:sz w:val="21"/>
+          <w:szCs w:val="21"/>
+          <w:lang w:val="en-US" w:eastAsia="ru-RU"/>
+        </w:rPr>
+        <w:t xml:space="preserve"> </w:t>
+      </w:r>
+      <w:r>
+        <w:rPr>
+          <w:rFonts w:ascii="Consolas" w:eastAsia="Times New Roman" w:hAnsi="Consolas" w:cs="Times New Roman"/>
+          <w:color w:val="DCDCDC"/>
+          <w:sz w:val="21"/>
+          <w:szCs w:val="21"/>
+          <w:lang w:val="en-US" w:eastAsia="ru-RU"/>
+        </w:rPr>
+        <w:t>{</w:t>
+      </w:r>
+    </w:p>
+    <w:p>
+      <w:pPr>
+        <w:shd w:val="clear" w:color="auto" w:fill="1E1E1E"/>
+        <w:spacing w:after="0" w:line="285" w:lineRule="atLeast"/>
+        <w:rPr>
+          <w:rFonts w:ascii="Consolas" w:eastAsia="Times New Roman" w:hAnsi="Consolas" w:cs="Times New Roman"/>
+          <w:color w:val="D4D4D4"/>
+          <w:sz w:val="21"/>
+          <w:szCs w:val="21"/>
+          <w:lang w:val="en-US" w:eastAsia="ru-RU"/>
+        </w:rPr>
+      </w:pPr>
+      <w:r>
+        <w:rPr>
+          <w:rFonts w:ascii="Consolas" w:eastAsia="Times New Roman" w:hAnsi="Consolas" w:cs="Times New Roman"/>
+          <w:color w:val="D4D4D4"/>
+          <w:sz w:val="21"/>
+          <w:szCs w:val="21"/>
+          <w:lang w:val="en-US" w:eastAsia="ru-RU"/>
+        </w:rPr>
+        <w:t xml:space="preserve">    </w:t>
+      </w:r>
+      <w:proofErr w:type="spellStart"/>
+      <w:proofErr w:type="gramStart"/>
+      <w:r>
+        <w:rPr>
+          <w:rFonts w:ascii="Consolas" w:eastAsia="Times New Roman" w:hAnsi="Consolas" w:cs="Times New Roman"/>
+          <w:color w:val="569CD6"/>
+          <w:sz w:val="21"/>
+          <w:szCs w:val="21"/>
+          <w:lang w:val="en-US" w:eastAsia="ru-RU"/>
+        </w:rPr>
+        <w:t>this</w:t>
+      </w:r>
+      <w:r>
+        <w:rPr>
+          <w:rFonts w:ascii="Consolas" w:eastAsia="Times New Roman" w:hAnsi="Consolas" w:cs="Times New Roman"/>
+          <w:color w:val="DCDCDC"/>
+          <w:sz w:val="21"/>
+          <w:szCs w:val="21"/>
+          <w:lang w:val="en-US" w:eastAsia="ru-RU"/>
+        </w:rPr>
+        <w:t>.</w:t>
+      </w:r>
+      <w:r>
+        <w:rPr>
+          <w:rFonts w:ascii="Consolas" w:eastAsia="Times New Roman" w:hAnsi="Consolas" w:cs="Times New Roman"/>
+          <w:color w:val="D4D4D4"/>
+          <w:sz w:val="21"/>
+          <w:szCs w:val="21"/>
+          <w:lang w:val="en-US" w:eastAsia="ru-RU"/>
+        </w:rPr>
+        <w:t>email</w:t>
+      </w:r>
+      <w:proofErr w:type="spellEnd"/>
+      <w:proofErr w:type="gramEnd"/>
+      <w:r>
+        <w:rPr>
+          <w:rFonts w:ascii="Consolas" w:eastAsia="Times New Roman" w:hAnsi="Consolas" w:cs="Times New Roman"/>
+          <w:color w:val="D4D4D4"/>
+          <w:sz w:val="21"/>
+          <w:szCs w:val="21"/>
+          <w:lang w:val="en-US" w:eastAsia="ru-RU"/>
+        </w:rPr>
+        <w:t xml:space="preserve"> </w:t>
+      </w:r>
+      <w:r>
+        <w:rPr>
+          <w:rFonts w:ascii="Consolas" w:eastAsia="Times New Roman" w:hAnsi="Consolas" w:cs="Times New Roman"/>
+          <w:color w:val="DCDCDC"/>
+          <w:sz w:val="21"/>
+          <w:szCs w:val="21"/>
+          <w:lang w:val="en-US" w:eastAsia="ru-RU"/>
+        </w:rPr>
+        <w:t>=</w:t>
+      </w:r>
+      <w:r>
+        <w:rPr>
+          <w:rFonts w:ascii="Consolas" w:eastAsia="Times New Roman" w:hAnsi="Consolas" w:cs="Times New Roman"/>
+          <w:color w:val="D4D4D4"/>
+          <w:sz w:val="21"/>
+          <w:szCs w:val="21"/>
+          <w:lang w:val="en-US" w:eastAsia="ru-RU"/>
+        </w:rPr>
+        <w:t xml:space="preserve"> email</w:t>
+      </w:r>
+      <w:r>
+        <w:rPr>
+          <w:rFonts w:ascii="Consolas" w:eastAsia="Times New Roman" w:hAnsi="Consolas" w:cs="Times New Roman"/>
+          <w:color w:val="DCDCDC"/>
+          <w:sz w:val="21"/>
+          <w:szCs w:val="21"/>
+          <w:lang w:val="en-US" w:eastAsia="ru-RU"/>
+        </w:rPr>
+        <w:t>;</w:t>
+      </w:r>
+    </w:p>
+    <w:p>
+      <w:pPr>
+        <w:shd w:val="clear" w:color="auto" w:fill="1E1E1E"/>
+        <w:spacing w:after="0" w:line="285" w:lineRule="atLeast"/>
+        <w:rPr>
+          <w:rFonts w:ascii="Consolas" w:eastAsia="Times New Roman" w:hAnsi="Consolas" w:cs="Times New Roman"/>
+          <w:color w:val="D4D4D4"/>
+          <w:sz w:val="21"/>
+          <w:szCs w:val="21"/>
+          <w:lang w:val="en-US" w:eastAsia="ru-RU"/>
+        </w:rPr>
+      </w:pPr>
+      <w:r>
+        <w:rPr>
+          <w:rFonts w:ascii="Consolas" w:eastAsia="Times New Roman" w:hAnsi="Consolas" w:cs="Times New Roman"/>
+          <w:color w:val="D4D4D4"/>
+          <w:sz w:val="21"/>
+          <w:szCs w:val="21"/>
+          <w:lang w:val="en-US" w:eastAsia="ru-RU"/>
+        </w:rPr>
+        <w:t xml:space="preserve">    </w:t>
+      </w:r>
+      <w:r>
+        <w:rPr>
+          <w:rFonts w:ascii="Consolas" w:eastAsia="Times New Roman" w:hAnsi="Consolas" w:cs="Times New Roman"/>
+          <w:color w:val="608B4E"/>
+          <w:sz w:val="21"/>
+          <w:szCs w:val="21"/>
+          <w:lang w:val="en-US" w:eastAsia="ru-RU"/>
+        </w:rPr>
+        <w:t>// BEGIN (write your solution here)</w:t>
+      </w:r>
+    </w:p>
+    <w:p>
+      <w:pPr>
+        <w:shd w:val="clear" w:color="auto" w:fill="1E1E1E"/>
+        <w:spacing w:after="0" w:line="285" w:lineRule="atLeast"/>
+        <w:rPr>
+          <w:rFonts w:ascii="Consolas" w:eastAsia="Times New Roman" w:hAnsi="Consolas" w:cs="Times New Roman"/>
+          <w:color w:val="D4D4D4"/>
+          <w:sz w:val="21"/>
+          <w:szCs w:val="21"/>
+          <w:lang w:val="en-US" w:eastAsia="ru-RU"/>
+        </w:rPr>
+      </w:pPr>
+      <w:r>
+        <w:rPr>
+          <w:rFonts w:ascii="Consolas" w:eastAsia="Times New Roman" w:hAnsi="Consolas" w:cs="Times New Roman"/>
+          <w:color w:val="D4D4D4"/>
+          <w:sz w:val="21"/>
+          <w:szCs w:val="21"/>
+          <w:lang w:val="en-US" w:eastAsia="ru-RU"/>
+        </w:rPr>
+        <w:t xml:space="preserve">    </w:t>
+      </w:r>
+      <w:proofErr w:type="spellStart"/>
+      <w:proofErr w:type="gramStart"/>
+      <w:r>
+        <w:rPr>
+          <w:rFonts w:ascii="Consolas" w:eastAsia="Times New Roman" w:hAnsi="Consolas" w:cs="Times New Roman"/>
+          <w:color w:val="569CD6"/>
+          <w:sz w:val="21"/>
+          <w:szCs w:val="21"/>
+          <w:lang w:val="en-US" w:eastAsia="ru-RU"/>
+        </w:rPr>
+        <w:t>this</w:t>
+      </w:r>
+      <w:r>
+        <w:rPr>
+          <w:rFonts w:ascii="Consolas" w:eastAsia="Times New Roman" w:hAnsi="Consolas" w:cs="Times New Roman"/>
+          <w:color w:val="DCDCDC"/>
+          <w:sz w:val="21"/>
+          <w:szCs w:val="21"/>
+          <w:lang w:val="en-US" w:eastAsia="ru-RU"/>
+        </w:rPr>
+        <w:t>.</w:t>
+      </w:r>
+      <w:r>
+        <w:rPr>
+          <w:rFonts w:ascii="Consolas" w:eastAsia="Times New Roman" w:hAnsi="Consolas" w:cs="Times New Roman"/>
+          <w:color w:val="D4D4D4"/>
+          <w:sz w:val="21"/>
+          <w:szCs w:val="21"/>
+          <w:lang w:val="en-US" w:eastAsia="ru-RU"/>
+        </w:rPr>
+        <w:t>currentSubscription</w:t>
+      </w:r>
+      <w:proofErr w:type="spellEnd"/>
+      <w:proofErr w:type="gramEnd"/>
+      <w:r>
+        <w:rPr>
+          <w:rFonts w:ascii="Consolas" w:eastAsia="Times New Roman" w:hAnsi="Consolas" w:cs="Times New Roman"/>
+          <w:color w:val="D4D4D4"/>
+          <w:sz w:val="21"/>
+          <w:szCs w:val="21"/>
+          <w:lang w:val="en-US" w:eastAsia="ru-RU"/>
+        </w:rPr>
+        <w:t xml:space="preserve"> </w:t>
+      </w:r>
+      <w:r>
+        <w:rPr>
+          <w:rFonts w:ascii="Consolas" w:eastAsia="Times New Roman" w:hAnsi="Consolas" w:cs="Times New Roman"/>
+          <w:color w:val="DCDCDC"/>
+          <w:sz w:val="21"/>
+          <w:szCs w:val="21"/>
+          <w:lang w:val="en-US" w:eastAsia="ru-RU"/>
+        </w:rPr>
+        <w:t>=</w:t>
+      </w:r>
+      <w:r>
+        <w:rPr>
+          <w:rFonts w:ascii="Consolas" w:eastAsia="Times New Roman" w:hAnsi="Consolas" w:cs="Times New Roman"/>
+          <w:color w:val="D4D4D4"/>
+          <w:sz w:val="21"/>
+          <w:szCs w:val="21"/>
+          <w:lang w:val="en-US" w:eastAsia="ru-RU"/>
+        </w:rPr>
+        <w:t xml:space="preserve"> </w:t>
+      </w:r>
+      <w:proofErr w:type="spellStart"/>
+      <w:r>
+        <w:rPr>
+          <w:rFonts w:ascii="Consolas" w:eastAsia="Times New Roman" w:hAnsi="Consolas" w:cs="Times New Roman"/>
+          <w:color w:val="D4D4D4"/>
+          <w:sz w:val="21"/>
+          <w:szCs w:val="21"/>
+          <w:lang w:val="en-US" w:eastAsia="ru-RU"/>
+        </w:rPr>
+        <w:t>currentSubscription</w:t>
+      </w:r>
+      <w:proofErr w:type="spellEnd"/>
+      <w:r>
+        <w:rPr>
+          <w:rFonts w:ascii="Consolas" w:eastAsia="Times New Roman" w:hAnsi="Consolas" w:cs="Times New Roman"/>
+          <w:color w:val="D4D4D4"/>
+          <w:sz w:val="21"/>
+          <w:szCs w:val="21"/>
+          <w:lang w:val="en-US" w:eastAsia="ru-RU"/>
+        </w:rPr>
+        <w:t xml:space="preserve"> </w:t>
+      </w:r>
+      <w:r>
+        <w:rPr>
+          <w:rFonts w:ascii="Consolas" w:eastAsia="Times New Roman" w:hAnsi="Consolas" w:cs="Times New Roman"/>
+          <w:color w:val="DCDCDC"/>
+          <w:sz w:val="21"/>
+          <w:szCs w:val="21"/>
+          <w:lang w:val="en-US" w:eastAsia="ru-RU"/>
+        </w:rPr>
+        <w:t>??</w:t>
+      </w:r>
+      <w:r>
+        <w:rPr>
+          <w:rFonts w:ascii="Consolas" w:eastAsia="Times New Roman" w:hAnsi="Consolas" w:cs="Times New Roman"/>
+          <w:color w:val="D4D4D4"/>
+          <w:sz w:val="21"/>
+          <w:szCs w:val="21"/>
+          <w:lang w:val="en-US" w:eastAsia="ru-RU"/>
+        </w:rPr>
+        <w:t xml:space="preserve"> </w:t>
+      </w:r>
+      <w:r>
+        <w:rPr>
+          <w:rFonts w:ascii="Consolas" w:eastAsia="Times New Roman" w:hAnsi="Consolas" w:cs="Times New Roman"/>
+          <w:color w:val="569CD6"/>
+          <w:sz w:val="21"/>
+          <w:szCs w:val="21"/>
+          <w:lang w:val="en-US" w:eastAsia="ru-RU"/>
+        </w:rPr>
+        <w:t>new</w:t>
+      </w:r>
+      <w:r>
+        <w:rPr>
+          <w:rFonts w:ascii="Consolas" w:eastAsia="Times New Roman" w:hAnsi="Consolas" w:cs="Times New Roman"/>
+          <w:color w:val="D4D4D4"/>
+          <w:sz w:val="21"/>
+          <w:szCs w:val="21"/>
+          <w:lang w:val="en-US" w:eastAsia="ru-RU"/>
+        </w:rPr>
+        <w:t xml:space="preserve"> </w:t>
+      </w:r>
+      <w:proofErr w:type="spellStart"/>
+      <w:r>
+        <w:rPr>
+          <w:rFonts w:ascii="Consolas" w:eastAsia="Times New Roman" w:hAnsi="Consolas" w:cs="Times New Roman"/>
+          <w:color w:val="3DC9B0"/>
+          <w:sz w:val="21"/>
+          <w:szCs w:val="21"/>
+          <w:lang w:val="en-US" w:eastAsia="ru-RU"/>
+        </w:rPr>
+        <w:t>FakeSubscription</w:t>
+      </w:r>
+      <w:proofErr w:type="spellEnd"/>
+      <w:r>
+        <w:rPr>
+          <w:rFonts w:ascii="Consolas" w:eastAsia="Times New Roman" w:hAnsi="Consolas" w:cs="Times New Roman"/>
+          <w:color w:val="DCDCDC"/>
+          <w:sz w:val="21"/>
+          <w:szCs w:val="21"/>
+          <w:lang w:val="en-US" w:eastAsia="ru-RU"/>
+        </w:rPr>
+        <w:t>(</w:t>
+      </w:r>
+      <w:r>
+        <w:rPr>
+          <w:rFonts w:ascii="Consolas" w:eastAsia="Times New Roman" w:hAnsi="Consolas" w:cs="Times New Roman"/>
+          <w:color w:val="569CD6"/>
+          <w:sz w:val="21"/>
+          <w:szCs w:val="21"/>
+          <w:lang w:val="en-US" w:eastAsia="ru-RU"/>
+        </w:rPr>
+        <w:t>this</w:t>
+      </w:r>
+      <w:r>
+        <w:rPr>
+          <w:rFonts w:ascii="Consolas" w:eastAsia="Times New Roman" w:hAnsi="Consolas" w:cs="Times New Roman"/>
+          <w:color w:val="DCDCDC"/>
+          <w:sz w:val="21"/>
+          <w:szCs w:val="21"/>
+          <w:lang w:val="en-US" w:eastAsia="ru-RU"/>
+        </w:rPr>
+        <w:t>);</w:t>
+      </w:r>
+    </w:p>
+    <w:p>
+      <w:pPr>
+        <w:shd w:val="clear" w:color="auto" w:fill="1E1E1E"/>
+        <w:spacing w:after="0" w:line="285" w:lineRule="atLeast"/>
+        <w:rPr>
+          <w:rFonts w:ascii="Consolas" w:eastAsia="Times New Roman" w:hAnsi="Consolas" w:cs="Times New Roman"/>
+          <w:color w:val="D4D4D4"/>
+          <w:sz w:val="21"/>
+          <w:szCs w:val="21"/>
+          <w:lang w:val="en-US" w:eastAsia="ru-RU"/>
+        </w:rPr>
+      </w:pPr>
+      <w:r>
+        <w:rPr>
+          <w:rFonts w:ascii="Consolas" w:eastAsia="Times New Roman" w:hAnsi="Consolas" w:cs="Times New Roman"/>
+          <w:color w:val="D4D4D4"/>
+          <w:sz w:val="21"/>
+          <w:szCs w:val="21"/>
+          <w:lang w:val="en-US" w:eastAsia="ru-RU"/>
+        </w:rPr>
+        <w:t xml:space="preserve">    </w:t>
+      </w:r>
+      <w:r>
+        <w:rPr>
+          <w:rFonts w:ascii="Consolas" w:eastAsia="Times New Roman" w:hAnsi="Consolas" w:cs="Times New Roman"/>
+          <w:color w:val="608B4E"/>
+          <w:sz w:val="21"/>
+          <w:szCs w:val="21"/>
+          <w:lang w:val="en-US" w:eastAsia="ru-RU"/>
+        </w:rPr>
+        <w:t>// END</w:t>
+      </w:r>
+    </w:p>
+    <w:p>
+      <w:pPr>
+        <w:shd w:val="clear" w:color="auto" w:fill="1E1E1E"/>
+        <w:spacing w:after="0" w:line="285" w:lineRule="atLeast"/>
+        <w:rPr>
+          <w:rFonts w:ascii="Consolas" w:eastAsia="Times New Roman" w:hAnsi="Consolas" w:cs="Times New Roman"/>
+          <w:color w:val="D4D4D4"/>
+          <w:sz w:val="21"/>
+          <w:szCs w:val="21"/>
+          <w:lang w:val="en-US" w:eastAsia="ru-RU"/>
+        </w:rPr>
+      </w:pPr>
+      <w:r>
+        <w:rPr>
+          <w:rFonts w:ascii="Consolas" w:eastAsia="Times New Roman" w:hAnsi="Consolas" w:cs="Times New Roman"/>
+          <w:color w:val="D4D4D4"/>
+          <w:sz w:val="21"/>
+          <w:szCs w:val="21"/>
+          <w:lang w:val="en-US" w:eastAsia="ru-RU"/>
+        </w:rPr>
+        <w:t xml:space="preserve">  </w:t>
+      </w:r>
+      <w:r>
+        <w:rPr>
+          <w:rFonts w:ascii="Consolas" w:eastAsia="Times New Roman" w:hAnsi="Consolas" w:cs="Times New Roman"/>
+          <w:color w:val="DCDCDC"/>
+          <w:sz w:val="21"/>
+          <w:szCs w:val="21"/>
+          <w:lang w:val="en-US" w:eastAsia="ru-RU"/>
+        </w:rPr>
+        <w:t>}</w:t>
+      </w:r>
+    </w:p>
+    <w:p>
+      <w:pPr>
+        <w:shd w:val="clear" w:color="auto" w:fill="1E1E1E"/>
+        <w:spacing w:after="0" w:line="285" w:lineRule="atLeast"/>
+        <w:rPr>
+          <w:rFonts w:ascii="Consolas" w:eastAsia="Times New Roman" w:hAnsi="Consolas" w:cs="Times New Roman"/>
+          <w:color w:val="D4D4D4"/>
+          <w:sz w:val="21"/>
+          <w:szCs w:val="21"/>
+          <w:lang w:val="en-US" w:eastAsia="ru-RU"/>
+        </w:rPr>
+      </w:pPr>
+    </w:p>
+    <w:p>
+      <w:pPr>
+        <w:shd w:val="clear" w:color="auto" w:fill="1E1E1E"/>
+        <w:spacing w:after="0" w:line="285" w:lineRule="atLeast"/>
+        <w:rPr>
+          <w:rFonts w:ascii="Consolas" w:eastAsia="Times New Roman" w:hAnsi="Consolas" w:cs="Times New Roman"/>
+          <w:color w:val="D4D4D4"/>
+          <w:sz w:val="21"/>
+          <w:szCs w:val="21"/>
+          <w:lang w:val="en-US" w:eastAsia="ru-RU"/>
+        </w:rPr>
+      </w:pPr>
+      <w:r>
+        <w:rPr>
+          <w:rFonts w:ascii="Consolas" w:eastAsia="Times New Roman" w:hAnsi="Consolas" w:cs="Times New Roman"/>
+          <w:color w:val="D4D4D4"/>
+          <w:sz w:val="21"/>
+          <w:szCs w:val="21"/>
+          <w:lang w:val="en-US" w:eastAsia="ru-RU"/>
+        </w:rPr>
+        <w:t xml:space="preserve">  </w:t>
+      </w:r>
+      <w:proofErr w:type="spellStart"/>
+      <w:proofErr w:type="gramStart"/>
+      <w:r>
+        <w:rPr>
+          <w:rFonts w:ascii="Consolas" w:eastAsia="Times New Roman" w:hAnsi="Consolas" w:cs="Times New Roman"/>
+          <w:color w:val="D4D4D4"/>
+          <w:sz w:val="21"/>
+          <w:szCs w:val="21"/>
+          <w:lang w:val="en-US" w:eastAsia="ru-RU"/>
+        </w:rPr>
+        <w:t>getCurrentSubscription</w:t>
+      </w:r>
+      <w:proofErr w:type="spellEnd"/>
+      <w:r>
+        <w:rPr>
+          <w:rFonts w:ascii="Consolas" w:eastAsia="Times New Roman" w:hAnsi="Consolas" w:cs="Times New Roman"/>
+          <w:color w:val="DCDCDC"/>
+          <w:sz w:val="21"/>
+          <w:szCs w:val="21"/>
+          <w:lang w:val="en-US" w:eastAsia="ru-RU"/>
+        </w:rPr>
+        <w:t>(</w:t>
+      </w:r>
+      <w:proofErr w:type="gramEnd"/>
+      <w:r>
+        <w:rPr>
+          <w:rFonts w:ascii="Consolas" w:eastAsia="Times New Roman" w:hAnsi="Consolas" w:cs="Times New Roman"/>
+          <w:color w:val="DCDCDC"/>
+          <w:sz w:val="21"/>
+          <w:szCs w:val="21"/>
+          <w:lang w:val="en-US" w:eastAsia="ru-RU"/>
+        </w:rPr>
+        <w:t>)</w:t>
+      </w:r>
+      <w:r>
+        <w:rPr>
+          <w:rFonts w:ascii="Consolas" w:eastAsia="Times New Roman" w:hAnsi="Consolas" w:cs="Times New Roman"/>
+          <w:color w:val="D4D4D4"/>
+          <w:sz w:val="21"/>
+          <w:szCs w:val="21"/>
+          <w:lang w:val="en-US" w:eastAsia="ru-RU"/>
+        </w:rPr>
+        <w:t xml:space="preserve"> </w:t>
+      </w:r>
+      <w:r>
+        <w:rPr>
+          <w:rFonts w:ascii="Consolas" w:eastAsia="Times New Roman" w:hAnsi="Consolas" w:cs="Times New Roman"/>
+          <w:color w:val="DCDCDC"/>
+          <w:sz w:val="21"/>
+          <w:szCs w:val="21"/>
+          <w:lang w:val="en-US" w:eastAsia="ru-RU"/>
+        </w:rPr>
+        <w:t>{</w:t>
+      </w:r>
+    </w:p>
+    <w:p>
+      <w:pPr>
+        <w:shd w:val="clear" w:color="auto" w:fill="1E1E1E"/>
+        <w:spacing w:after="0" w:line="285" w:lineRule="atLeast"/>
+        <w:rPr>
+          <w:rFonts w:ascii="Consolas" w:eastAsia="Times New Roman" w:hAnsi="Consolas" w:cs="Times New Roman"/>
+          <w:color w:val="D4D4D4"/>
+          <w:sz w:val="21"/>
+          <w:szCs w:val="21"/>
+          <w:lang w:val="en-US" w:eastAsia="ru-RU"/>
+        </w:rPr>
+      </w:pPr>
+      <w:r>
+        <w:rPr>
+          <w:rFonts w:ascii="Consolas" w:eastAsia="Times New Roman" w:hAnsi="Consolas" w:cs="Times New Roman"/>
+          <w:color w:val="D4D4D4"/>
+          <w:sz w:val="21"/>
+          <w:szCs w:val="21"/>
+          <w:lang w:val="en-US" w:eastAsia="ru-RU"/>
+        </w:rPr>
+        <w:t xml:space="preserve">    </w:t>
+      </w:r>
+      <w:r>
+        <w:rPr>
+          <w:rFonts w:ascii="Consolas" w:eastAsia="Times New Roman" w:hAnsi="Consolas" w:cs="Times New Roman"/>
+          <w:color w:val="569CD6"/>
+          <w:sz w:val="21"/>
+          <w:szCs w:val="21"/>
+          <w:lang w:val="en-US" w:eastAsia="ru-RU"/>
+        </w:rPr>
+        <w:t>return</w:t>
+      </w:r>
+      <w:r>
+        <w:rPr>
+          <w:rFonts w:ascii="Consolas" w:eastAsia="Times New Roman" w:hAnsi="Consolas" w:cs="Times New Roman"/>
+          <w:color w:val="D4D4D4"/>
+          <w:sz w:val="21"/>
+          <w:szCs w:val="21"/>
+          <w:lang w:val="en-US" w:eastAsia="ru-RU"/>
+        </w:rPr>
+        <w:t xml:space="preserve"> </w:t>
+      </w:r>
+      <w:proofErr w:type="spellStart"/>
+      <w:proofErr w:type="gramStart"/>
+      <w:r>
+        <w:rPr>
+          <w:rFonts w:ascii="Consolas" w:eastAsia="Times New Roman" w:hAnsi="Consolas" w:cs="Times New Roman"/>
+          <w:color w:val="569CD6"/>
+          <w:sz w:val="21"/>
+          <w:szCs w:val="21"/>
+          <w:lang w:val="en-US" w:eastAsia="ru-RU"/>
+        </w:rPr>
+        <w:t>this</w:t>
+      </w:r>
+      <w:r>
+        <w:rPr>
+          <w:rFonts w:ascii="Consolas" w:eastAsia="Times New Roman" w:hAnsi="Consolas" w:cs="Times New Roman"/>
+          <w:color w:val="DCDCDC"/>
+          <w:sz w:val="21"/>
+          <w:szCs w:val="21"/>
+          <w:lang w:val="en-US" w:eastAsia="ru-RU"/>
+        </w:rPr>
+        <w:t>.</w:t>
+      </w:r>
+      <w:r>
+        <w:rPr>
+          <w:rFonts w:ascii="Consolas" w:eastAsia="Times New Roman" w:hAnsi="Consolas" w:cs="Times New Roman"/>
+          <w:color w:val="D4D4D4"/>
+          <w:sz w:val="21"/>
+          <w:szCs w:val="21"/>
+          <w:lang w:val="en-US" w:eastAsia="ru-RU"/>
+        </w:rPr>
+        <w:t>currentSubscription</w:t>
+      </w:r>
+      <w:proofErr w:type="spellEnd"/>
+      <w:proofErr w:type="gramEnd"/>
+      <w:r>
+        <w:rPr>
+          <w:rFonts w:ascii="Consolas" w:eastAsia="Times New Roman" w:hAnsi="Consolas" w:cs="Times New Roman"/>
+          <w:color w:val="DCDCDC"/>
+          <w:sz w:val="21"/>
+          <w:szCs w:val="21"/>
+          <w:lang w:val="en-US" w:eastAsia="ru-RU"/>
+        </w:rPr>
+        <w:t>;</w:t>
+      </w:r>
+    </w:p>
+    <w:p>
+      <w:pPr>
+        <w:shd w:val="clear" w:color="auto" w:fill="1E1E1E"/>
+        <w:spacing w:after="0" w:line="285" w:lineRule="atLeast"/>
+        <w:rPr>
+          <w:rFonts w:ascii="Consolas" w:eastAsia="Times New Roman" w:hAnsi="Consolas" w:cs="Times New Roman"/>
+          <w:color w:val="D4D4D4"/>
+          <w:sz w:val="21"/>
+          <w:szCs w:val="21"/>
+          <w:lang w:val="en-US" w:eastAsia="ru-RU"/>
+        </w:rPr>
+      </w:pPr>
+      <w:r>
+        <w:rPr>
+          <w:rFonts w:ascii="Consolas" w:eastAsia="Times New Roman" w:hAnsi="Consolas" w:cs="Times New Roman"/>
+          <w:color w:val="D4D4D4"/>
+          <w:sz w:val="21"/>
+          <w:szCs w:val="21"/>
+          <w:lang w:val="en-US" w:eastAsia="ru-RU"/>
+        </w:rPr>
+        <w:t xml:space="preserve">  </w:t>
+      </w:r>
+      <w:r>
+        <w:rPr>
+          <w:rFonts w:ascii="Consolas" w:eastAsia="Times New Roman" w:hAnsi="Consolas" w:cs="Times New Roman"/>
+          <w:color w:val="DCDCDC"/>
+          <w:sz w:val="21"/>
+          <w:szCs w:val="21"/>
+          <w:lang w:val="en-US" w:eastAsia="ru-RU"/>
+        </w:rPr>
+        <w:t>}</w:t>
+      </w:r>
+    </w:p>
+    <w:p>
+      <w:pPr>
+        <w:shd w:val="clear" w:color="auto" w:fill="1E1E1E"/>
+        <w:spacing w:after="0" w:line="285" w:lineRule="atLeast"/>
+        <w:rPr>
+          <w:rFonts w:ascii="Consolas" w:eastAsia="Times New Roman" w:hAnsi="Consolas" w:cs="Times New Roman"/>
+          <w:color w:val="D4D4D4"/>
+          <w:sz w:val="21"/>
+          <w:szCs w:val="21"/>
+          <w:lang w:val="en-US" w:eastAsia="ru-RU"/>
+        </w:rPr>
+      </w:pPr>
+    </w:p>
+    <w:p>
+      <w:pPr>
+        <w:shd w:val="clear" w:color="auto" w:fill="1E1E1E"/>
+        <w:spacing w:after="0" w:line="285" w:lineRule="atLeast"/>
+        <w:rPr>
+          <w:rFonts w:ascii="Consolas" w:eastAsia="Times New Roman" w:hAnsi="Consolas" w:cs="Times New Roman"/>
+          <w:color w:val="D4D4D4"/>
+          <w:sz w:val="21"/>
+          <w:szCs w:val="21"/>
+          <w:lang w:val="en-US" w:eastAsia="ru-RU"/>
+        </w:rPr>
+      </w:pPr>
+      <w:r>
+        <w:rPr>
+          <w:rFonts w:ascii="Consolas" w:eastAsia="Times New Roman" w:hAnsi="Consolas" w:cs="Times New Roman"/>
+          <w:color w:val="D4D4D4"/>
+          <w:sz w:val="21"/>
+          <w:szCs w:val="21"/>
+          <w:lang w:val="en-US" w:eastAsia="ru-RU"/>
+        </w:rPr>
+        <w:t xml:space="preserve">  </w:t>
+      </w:r>
+      <w:proofErr w:type="spellStart"/>
+      <w:proofErr w:type="gramStart"/>
+      <w:r>
+        <w:rPr>
+          <w:rFonts w:ascii="Consolas" w:eastAsia="Times New Roman" w:hAnsi="Consolas" w:cs="Times New Roman"/>
+          <w:color w:val="D4D4D4"/>
+          <w:sz w:val="21"/>
+          <w:szCs w:val="21"/>
+          <w:lang w:val="en-US" w:eastAsia="ru-RU"/>
+        </w:rPr>
+        <w:t>isAdmin</w:t>
+      </w:r>
+      <w:proofErr w:type="spellEnd"/>
+      <w:r>
+        <w:rPr>
+          <w:rFonts w:ascii="Consolas" w:eastAsia="Times New Roman" w:hAnsi="Consolas" w:cs="Times New Roman"/>
+          <w:color w:val="DCDCDC"/>
+          <w:sz w:val="21"/>
+          <w:szCs w:val="21"/>
+          <w:lang w:val="en-US" w:eastAsia="ru-RU"/>
+        </w:rPr>
+        <w:t>(</w:t>
+      </w:r>
+      <w:proofErr w:type="gramEnd"/>
+      <w:r>
+        <w:rPr>
+          <w:rFonts w:ascii="Consolas" w:eastAsia="Times New Roman" w:hAnsi="Consolas" w:cs="Times New Roman"/>
+          <w:color w:val="DCDCDC"/>
+          <w:sz w:val="21"/>
+          <w:szCs w:val="21"/>
+          <w:lang w:val="en-US" w:eastAsia="ru-RU"/>
+        </w:rPr>
+        <w:t>)</w:t>
+      </w:r>
+      <w:r>
+        <w:rPr>
+          <w:rFonts w:ascii="Consolas" w:eastAsia="Times New Roman" w:hAnsi="Consolas" w:cs="Times New Roman"/>
+          <w:color w:val="D4D4D4"/>
+          <w:sz w:val="21"/>
+          <w:szCs w:val="21"/>
+          <w:lang w:val="en-US" w:eastAsia="ru-RU"/>
+        </w:rPr>
+        <w:t xml:space="preserve"> </w:t>
+      </w:r>
+      <w:r>
+        <w:rPr>
+          <w:rFonts w:ascii="Consolas" w:eastAsia="Times New Roman" w:hAnsi="Consolas" w:cs="Times New Roman"/>
+          <w:color w:val="DCDCDC"/>
+          <w:sz w:val="21"/>
+          <w:szCs w:val="21"/>
+          <w:lang w:val="en-US" w:eastAsia="ru-RU"/>
+        </w:rPr>
+        <w:t>{</w:t>
+      </w:r>
+    </w:p>
+    <w:p>
+      <w:pPr>
+        <w:shd w:val="clear" w:color="auto" w:fill="1E1E1E"/>
+        <w:spacing w:after="0" w:line="285" w:lineRule="atLeast"/>
+        <w:rPr>
+          <w:rFonts w:ascii="Consolas" w:eastAsia="Times New Roman" w:hAnsi="Consolas" w:cs="Times New Roman"/>
+          <w:color w:val="D4D4D4"/>
+          <w:sz w:val="21"/>
+          <w:szCs w:val="21"/>
+          <w:lang w:val="en-US" w:eastAsia="ru-RU"/>
+        </w:rPr>
+      </w:pPr>
+      <w:r>
+        <w:rPr>
+          <w:rFonts w:ascii="Consolas" w:eastAsia="Times New Roman" w:hAnsi="Consolas" w:cs="Times New Roman"/>
+          <w:color w:val="D4D4D4"/>
+          <w:sz w:val="21"/>
+          <w:szCs w:val="21"/>
+          <w:lang w:val="en-US" w:eastAsia="ru-RU"/>
+        </w:rPr>
+        <w:t xml:space="preserve">    </w:t>
+      </w:r>
+      <w:r>
+        <w:rPr>
+          <w:rFonts w:ascii="Consolas" w:eastAsia="Times New Roman" w:hAnsi="Consolas" w:cs="Times New Roman"/>
+          <w:color w:val="569CD6"/>
+          <w:sz w:val="21"/>
+          <w:szCs w:val="21"/>
+          <w:lang w:val="en-US" w:eastAsia="ru-RU"/>
+        </w:rPr>
+        <w:t>return</w:t>
+      </w:r>
+      <w:r>
+        <w:rPr>
+          <w:rFonts w:ascii="Consolas" w:eastAsia="Times New Roman" w:hAnsi="Consolas" w:cs="Times New Roman"/>
+          <w:color w:val="D4D4D4"/>
+          <w:sz w:val="21"/>
+          <w:szCs w:val="21"/>
+          <w:lang w:val="en-US" w:eastAsia="ru-RU"/>
+        </w:rPr>
+        <w:t xml:space="preserve"> </w:t>
+      </w:r>
+      <w:proofErr w:type="spellStart"/>
+      <w:proofErr w:type="gramStart"/>
+      <w:r>
+        <w:rPr>
+          <w:rFonts w:ascii="Consolas" w:eastAsia="Times New Roman" w:hAnsi="Consolas" w:cs="Times New Roman"/>
+          <w:color w:val="569CD6"/>
+          <w:sz w:val="21"/>
+          <w:szCs w:val="21"/>
+          <w:lang w:val="en-US" w:eastAsia="ru-RU"/>
+        </w:rPr>
+        <w:t>this</w:t>
+      </w:r>
+      <w:r>
+        <w:rPr>
+          <w:rFonts w:ascii="Consolas" w:eastAsia="Times New Roman" w:hAnsi="Consolas" w:cs="Times New Roman"/>
+          <w:color w:val="DCDCDC"/>
+          <w:sz w:val="21"/>
+          <w:szCs w:val="21"/>
+          <w:lang w:val="en-US" w:eastAsia="ru-RU"/>
+        </w:rPr>
+        <w:t>.</w:t>
+      </w:r>
+      <w:r>
+        <w:rPr>
+          <w:rFonts w:ascii="Consolas" w:eastAsia="Times New Roman" w:hAnsi="Consolas" w:cs="Times New Roman"/>
+          <w:color w:val="D4D4D4"/>
+          <w:sz w:val="21"/>
+          <w:szCs w:val="21"/>
+          <w:lang w:val="en-US" w:eastAsia="ru-RU"/>
+        </w:rPr>
+        <w:t>email</w:t>
+      </w:r>
+      <w:proofErr w:type="spellEnd"/>
+      <w:proofErr w:type="gramEnd"/>
+      <w:r>
+        <w:rPr>
+          <w:rFonts w:ascii="Consolas" w:eastAsia="Times New Roman" w:hAnsi="Consolas" w:cs="Times New Roman"/>
+          <w:color w:val="D4D4D4"/>
+          <w:sz w:val="21"/>
+          <w:szCs w:val="21"/>
+          <w:lang w:val="en-US" w:eastAsia="ru-RU"/>
+        </w:rPr>
+        <w:t xml:space="preserve"> </w:t>
+      </w:r>
+      <w:r>
+        <w:rPr>
+          <w:rFonts w:ascii="Consolas" w:eastAsia="Times New Roman" w:hAnsi="Consolas" w:cs="Times New Roman"/>
+          <w:color w:val="DCDCDC"/>
+          <w:sz w:val="21"/>
+          <w:szCs w:val="21"/>
+          <w:lang w:val="en-US" w:eastAsia="ru-RU"/>
+        </w:rPr>
+        <w:t>===</w:t>
+      </w:r>
+      <w:r>
+        <w:rPr>
+          <w:rFonts w:ascii="Consolas" w:eastAsia="Times New Roman" w:hAnsi="Consolas" w:cs="Times New Roman"/>
+          <w:color w:val="D4D4D4"/>
+          <w:sz w:val="21"/>
+          <w:szCs w:val="21"/>
+          <w:lang w:val="en-US" w:eastAsia="ru-RU"/>
+        </w:rPr>
+        <w:t xml:space="preserve"> </w:t>
+      </w:r>
+      <w:r>
+        <w:rPr>
+          <w:rFonts w:ascii="Consolas" w:eastAsia="Times New Roman" w:hAnsi="Consolas" w:cs="Times New Roman"/>
+          <w:color w:val="CE9178"/>
+          <w:sz w:val="21"/>
+          <w:szCs w:val="21"/>
+          <w:lang w:val="en-US" w:eastAsia="ru-RU"/>
+        </w:rPr>
+        <w:t>'rakhim@hexlet.io'</w:t>
+      </w:r>
+      <w:r>
+        <w:rPr>
+          <w:rFonts w:ascii="Consolas" w:eastAsia="Times New Roman" w:hAnsi="Consolas" w:cs="Times New Roman"/>
+          <w:color w:val="DCDCDC"/>
+          <w:sz w:val="21"/>
+          <w:szCs w:val="21"/>
+          <w:lang w:val="en-US" w:eastAsia="ru-RU"/>
+        </w:rPr>
+        <w:t>;</w:t>
+      </w:r>
+    </w:p>
+    <w:p>
+      <w:pPr>
+        <w:shd w:val="clear" w:color="auto" w:fill="1E1E1E"/>
+        <w:spacing w:after="0" w:line="285" w:lineRule="atLeast"/>
+        <w:rPr>
+          <w:rFonts w:ascii="Consolas" w:eastAsia="Times New Roman" w:hAnsi="Consolas" w:cs="Times New Roman"/>
+          <w:color w:val="D4D4D4"/>
+          <w:sz w:val="21"/>
+          <w:szCs w:val="21"/>
+          <w:lang w:eastAsia="ru-RU"/>
+        </w:rPr>
+      </w:pPr>
+      <w:r>
+        <w:rPr>
+          <w:rFonts w:ascii="Consolas" w:eastAsia="Times New Roman" w:hAnsi="Consolas" w:cs="Times New Roman"/>
+          <w:color w:val="D4D4D4"/>
+          <w:sz w:val="21"/>
+          <w:szCs w:val="21"/>
+          <w:lang w:val="en-US" w:eastAsia="ru-RU"/>
+        </w:rPr>
+        <w:t xml:space="preserve">  </w:t>
+      </w:r>
+      <w:r>
+        <w:rPr>
+          <w:rFonts w:ascii="Consolas" w:eastAsia="Times New Roman" w:hAnsi="Consolas" w:cs="Times New Roman"/>
+          <w:color w:val="DCDCDC"/>
+          <w:sz w:val="21"/>
+          <w:szCs w:val="21"/>
+          <w:lang w:eastAsia="ru-RU"/>
+        </w:rPr>
+        <w:t>}</w:t>
+      </w:r>
+    </w:p>
+    <w:p>
+      <w:pPr>
+        <w:shd w:val="clear" w:color="auto" w:fill="1E1E1E"/>
+        <w:spacing w:after="0" w:line="285" w:lineRule="atLeast"/>
+        <w:rPr>
+          <w:rFonts w:ascii="Consolas" w:eastAsia="Times New Roman" w:hAnsi="Consolas" w:cs="Times New Roman"/>
+          <w:color w:val="D4D4D4"/>
+          <w:sz w:val="21"/>
+          <w:szCs w:val="21"/>
+          <w:lang w:eastAsia="ru-RU"/>
+        </w:rPr>
+      </w:pPr>
+      <w:r>
+        <w:rPr>
+          <w:rFonts w:ascii="Consolas" w:eastAsia="Times New Roman" w:hAnsi="Consolas" w:cs="Times New Roman"/>
+          <w:color w:val="DCDCDC"/>
+          <w:sz w:val="21"/>
+          <w:szCs w:val="21"/>
+          <w:lang w:eastAsia="ru-RU"/>
+        </w:rPr>
+        <w:t>}</w:t>
+      </w:r>
+    </w:p>
+    <w:p>
+      <w:pPr>
+        <w:shd w:val="clear" w:color="auto" w:fill="1E1E1E"/>
+        <w:spacing w:after="0" w:line="285" w:lineRule="atLeast"/>
+        <w:rPr>
+          <w:rFonts w:ascii="Consolas" w:eastAsia="Times New Roman" w:hAnsi="Consolas" w:cs="Times New Roman"/>
+          <w:color w:val="D4D4D4"/>
+          <w:sz w:val="21"/>
+          <w:szCs w:val="21"/>
+          <w:lang w:eastAsia="ru-RU"/>
+        </w:rPr>
+      </w:pPr>
+    </w:p>
+    <w:p>
+      <w:pPr>
+        <w:shd w:val="clear" w:color="auto" w:fill="1E1E1E"/>
+        <w:spacing w:after="0" w:line="285" w:lineRule="atLeast"/>
+        <w:rPr>
+          <w:rFonts w:ascii="Consolas" w:eastAsia="Times New Roman" w:hAnsi="Consolas" w:cs="Times New Roman"/>
+          <w:color w:val="D4D4D4"/>
+          <w:sz w:val="21"/>
+          <w:szCs w:val="21"/>
+          <w:lang w:eastAsia="ru-RU"/>
+        </w:rPr>
+      </w:pPr>
+      <w:proofErr w:type="spellStart"/>
+      <w:r>
+        <w:rPr>
+          <w:rFonts w:ascii="Consolas" w:eastAsia="Times New Roman" w:hAnsi="Consolas" w:cs="Times New Roman"/>
+          <w:color w:val="569CD6"/>
+          <w:sz w:val="21"/>
+          <w:szCs w:val="21"/>
+          <w:lang w:eastAsia="ru-RU"/>
+        </w:rPr>
+        <w:t>export</w:t>
+      </w:r>
+      <w:proofErr w:type="spellEnd"/>
+      <w:r>
+        <w:rPr>
+          <w:rFonts w:ascii="Consolas" w:eastAsia="Times New Roman" w:hAnsi="Consolas" w:cs="Times New Roman"/>
+          <w:color w:val="D4D4D4"/>
+          <w:sz w:val="21"/>
+          <w:szCs w:val="21"/>
+          <w:lang w:eastAsia="ru-RU"/>
+        </w:rPr>
+        <w:t xml:space="preserve"> </w:t>
+      </w:r>
+      <w:proofErr w:type="spellStart"/>
+      <w:r>
+        <w:rPr>
+          <w:rFonts w:ascii="Consolas" w:eastAsia="Times New Roman" w:hAnsi="Consolas" w:cs="Times New Roman"/>
+          <w:color w:val="569CD6"/>
+          <w:sz w:val="21"/>
+          <w:szCs w:val="21"/>
+          <w:lang w:eastAsia="ru-RU"/>
+        </w:rPr>
+        <w:t>default</w:t>
+      </w:r>
+      <w:proofErr w:type="spellEnd"/>
+      <w:r>
+        <w:rPr>
+          <w:rFonts w:ascii="Consolas" w:eastAsia="Times New Roman" w:hAnsi="Consolas" w:cs="Times New Roman"/>
+          <w:color w:val="D4D4D4"/>
+          <w:sz w:val="21"/>
+          <w:szCs w:val="21"/>
+          <w:lang w:eastAsia="ru-RU"/>
+        </w:rPr>
+        <w:t xml:space="preserve"> </w:t>
+      </w:r>
+      <w:proofErr w:type="spellStart"/>
+      <w:r>
+        <w:rPr>
+          <w:rFonts w:ascii="Consolas" w:eastAsia="Times New Roman" w:hAnsi="Consolas" w:cs="Times New Roman"/>
+          <w:color w:val="3DC9B0"/>
+          <w:sz w:val="21"/>
+          <w:szCs w:val="21"/>
+          <w:lang w:eastAsia="ru-RU"/>
+        </w:rPr>
+        <w:t>User</w:t>
+      </w:r>
+      <w:proofErr w:type="spellEnd"/>
+      <w:r>
+        <w:rPr>
+          <w:rFonts w:ascii="Consolas" w:eastAsia="Times New Roman" w:hAnsi="Consolas" w:cs="Times New Roman"/>
+          <w:color w:val="DCDCDC"/>
+          <w:sz w:val="21"/>
+          <w:szCs w:val="21"/>
+          <w:lang w:eastAsia="ru-RU"/>
+        </w:rPr>
+        <w:t>;</w:t>
+      </w:r>
+    </w:p>
+    <w:p>
+      <w:pPr>
+        <w:shd w:val="clear" w:color="auto" w:fill="1E1E1E"/>
+        <w:spacing w:after="0" w:line="285" w:lineRule="atLeast"/>
+        <w:rPr>
+          <w:rFonts w:ascii="Consolas" w:eastAsia="Times New Roman" w:hAnsi="Consolas" w:cs="Times New Roman"/>
+          <w:color w:val="D4D4D4"/>
+          <w:sz w:val="21"/>
+          <w:szCs w:val="21"/>
+          <w:lang w:eastAsia="ru-RU"/>
+        </w:rPr>
+      </w:pPr>
+    </w:p>
     <w:p/>
     <w:sectPr>
       <w:pgSz w:w="11906" w:h="16838"/>
@@ -70,7 +1590,7 @@
 </file>
 
 <file path=word/styles.xml><?xml version="1.0" encoding="utf-8"?>
-<w:styles xmlns:mc="http://schemas.openxmlformats.org/markup-compatibility/2006" xmlns:r="http://schemas.openxmlformats.org/officeDocument/2006/relationships" xmlns:w="http://schemas.openxmlformats.org/wordprocessingml/2006/main" xmlns:w14="http://schemas.microsoft.com/office/word/2010/wordml" xmlns:w15="http://schemas.microsoft.com/office/word/2012/wordml" xmlns:w16cex="http://schemas.microsoft.com/office/word/2018/wordml/cex" xmlns:w16cid="http://schemas.microsoft.com/office/word/2016/wordml/cid" xmlns:w16="http://schemas.microsoft.com/office/word/2018/wordml" xmlns:w16sdtdh="http://schemas.microsoft.com/office/word/2020/wordml/sdtdatahash" xmlns:w16se="http://schemas.microsoft.com/office/word/2015/wordml/symex" mc:Ignorable="w14 w15 w16se w16cid w16 w16cex w16sdtdh">
+<w:styles xmlns:mc="http://schemas.openxmlformats.org/markup-compatibility/2006" xmlns:r="http://schemas.openxmlformats.org/officeDocument/2006/relationships" xmlns:w="http://schemas.openxmlformats.org/wordprocessingml/2006/main" xmlns:w14="http://schemas.microsoft.com/office/word/2010/wordml" xmlns:w15="http://schemas.microsoft.com/office/word/2012/wordml" xmlns:w16cex="http://schemas.microsoft.com/office/word/2018/wordml/cex" xmlns:w16cid="http://schemas.microsoft.com/office/word/2016/wordml/cid" xmlns:w16="http://schemas.microsoft.com/office/word/2018/wordml" xmlns:w16se="http://schemas.microsoft.com/office/word/2015/wordml/symex" mc:Ignorable="w14 w15 w16se w16cid w16 w16cex">
   <w:docDefaults>
     <w:rPrDefault>
       <w:rPr>
@@ -192,6 +1712,7 @@
     <w:lsdException w:name="HTML Sample" w:semiHidden="1" w:unhideWhenUsed="1"/>
     <w:lsdException w:name="HTML Typewriter" w:semiHidden="1" w:unhideWhenUsed="1"/>
     <w:lsdException w:name="HTML Variable" w:semiHidden="1" w:unhideWhenUsed="1"/>
+    <w:lsdException w:name="Normal Table" w:semiHidden="1" w:unhideWhenUsed="1"/>
     <w:lsdException w:name="annotation subject" w:semiHidden="1" w:unhideWhenUsed="1"/>
     <w:lsdException w:name="No List" w:semiHidden="1" w:unhideWhenUsed="1"/>
     <w:lsdException w:name="Outline List 1" w:semiHidden="1" w:unhideWhenUsed="1"/>
@@ -238,8 +1759,10 @@
     <w:lsdException w:name="Table Subtle 2" w:semiHidden="1" w:unhideWhenUsed="1"/>
     <w:lsdException w:name="Table Web 1" w:semiHidden="1" w:unhideWhenUsed="1"/>
     <w:lsdException w:name="Table Web 2" w:semiHidden="1" w:unhideWhenUsed="1"/>
+    <w:lsdException w:name="Table Web 3" w:semiHidden="1" w:unhideWhenUsed="1"/>
     <w:lsdException w:name="Balloon Text" w:semiHidden="1" w:unhideWhenUsed="1"/>
     <w:lsdException w:name="Table Grid" w:uiPriority="39"/>
+    <w:lsdException w:name="Table Theme" w:semiHidden="1" w:unhideWhenUsed="1"/>
     <w:lsdException w:name="Placeholder Text" w:semiHidden="1"/>
     <w:lsdException w:name="No Spacing" w:uiPriority="1" w:qFormat="1"/>
     <w:lsdException w:name="Light Shading" w:uiPriority="60"/>
@@ -465,6 +1988,26 @@
     <w:name w:val="Normal"/>
     <w:qFormat/>
   </w:style>
+  <w:style w:type="paragraph" w:styleId="2">
+    <w:name w:val="heading 2"/>
+    <w:basedOn w:val="a"/>
+    <w:link w:val="20"/>
+    <w:uiPriority w:val="9"/>
+    <w:qFormat/>
+    <w:rsid w:val="008D4741"/>
+    <w:pPr>
+      <w:spacing w:before="100" w:beforeAutospacing="1" w:after="100" w:afterAutospacing="1" w:line="240" w:lineRule="auto"/>
+      <w:outlineLvl w:val="1"/>
+    </w:pPr>
+    <w:rPr>
+      <w:rFonts w:ascii="Times New Roman" w:eastAsia="Times New Roman" w:hAnsi="Times New Roman" w:cs="Times New Roman"/>
+      <w:b/>
+      <w:bCs/>
+      <w:sz w:val="36"/>
+      <w:szCs w:val="36"/>
+      <w:lang w:eastAsia="ru-RU"/>
+    </w:rPr>
+  </w:style>
   <w:style w:type="character" w:default="1" w:styleId="a0">
     <w:name w:val="Default Paragraph Font"/>
     <w:uiPriority w:val="1"/>
@@ -501,6 +2044,101 @@
     <w:rPr>
       <w:i/>
       <w:iCs/>
+    </w:rPr>
+  </w:style>
+  <w:style w:type="paragraph" w:styleId="HTML">
+    <w:name w:val="HTML Preformatted"/>
+    <w:basedOn w:val="a"/>
+    <w:link w:val="HTML0"/>
+    <w:uiPriority w:val="99"/>
+    <w:semiHidden/>
+    <w:unhideWhenUsed/>
+    <w:rsid w:val="008D4741"/>
+    <w:pPr>
+      <w:tabs>
+        <w:tab w:val="left" w:pos="916"/>
+        <w:tab w:val="left" w:pos="1832"/>
+        <w:tab w:val="left" w:pos="2748"/>
+        <w:tab w:val="left" w:pos="3664"/>
+        <w:tab w:val="left" w:pos="4580"/>
+        <w:tab w:val="left" w:pos="5496"/>
+        <w:tab w:val="left" w:pos="6412"/>
+        <w:tab w:val="left" w:pos="7328"/>
+        <w:tab w:val="left" w:pos="8244"/>
+        <w:tab w:val="left" w:pos="9160"/>
+        <w:tab w:val="left" w:pos="10076"/>
+        <w:tab w:val="left" w:pos="10992"/>
+        <w:tab w:val="left" w:pos="11908"/>
+        <w:tab w:val="left" w:pos="12824"/>
+        <w:tab w:val="left" w:pos="13740"/>
+        <w:tab w:val="left" w:pos="14656"/>
+      </w:tabs>
+      <w:spacing w:after="0" w:line="240" w:lineRule="auto"/>
+    </w:pPr>
+    <w:rPr>
+      <w:rFonts w:ascii="Courier New" w:eastAsia="Times New Roman" w:hAnsi="Courier New" w:cs="Courier New"/>
+      <w:sz w:val="20"/>
+      <w:szCs w:val="20"/>
+      <w:lang w:eastAsia="ru-RU"/>
+    </w:rPr>
+  </w:style>
+  <w:style w:type="character" w:customStyle="1" w:styleId="HTML0">
+    <w:name w:val="Стандартный HTML Знак"/>
+    <w:basedOn w:val="a0"/>
+    <w:link w:val="HTML"/>
+    <w:uiPriority w:val="99"/>
+    <w:semiHidden/>
+    <w:rsid w:val="008D4741"/>
+    <w:rPr>
+      <w:rFonts w:ascii="Courier New" w:eastAsia="Times New Roman" w:hAnsi="Courier New" w:cs="Courier New"/>
+      <w:sz w:val="20"/>
+      <w:szCs w:val="20"/>
+      <w:lang w:eastAsia="ru-RU"/>
+    </w:rPr>
+  </w:style>
+  <w:style w:type="character" w:customStyle="1" w:styleId="20">
+    <w:name w:val="Заголовок 2 Знак"/>
+    <w:basedOn w:val="a0"/>
+    <w:link w:val="2"/>
+    <w:uiPriority w:val="9"/>
+    <w:rsid w:val="008D4741"/>
+    <w:rPr>
+      <w:rFonts w:ascii="Times New Roman" w:eastAsia="Times New Roman" w:hAnsi="Times New Roman" w:cs="Times New Roman"/>
+      <w:b/>
+      <w:bCs/>
+      <w:sz w:val="36"/>
+      <w:szCs w:val="36"/>
+      <w:lang w:eastAsia="ru-RU"/>
+    </w:rPr>
+  </w:style>
+  <w:style w:type="paragraph" w:styleId="a4">
+    <w:name w:val="Normal (Web)"/>
+    <w:basedOn w:val="a"/>
+    <w:uiPriority w:val="99"/>
+    <w:semiHidden/>
+    <w:unhideWhenUsed/>
+    <w:rsid w:val="008D4741"/>
+    <w:pPr>
+      <w:spacing w:before="100" w:beforeAutospacing="1" w:after="100" w:afterAutospacing="1" w:line="240" w:lineRule="auto"/>
+    </w:pPr>
+    <w:rPr>
+      <w:rFonts w:ascii="Times New Roman" w:eastAsia="Times New Roman" w:hAnsi="Times New Roman" w:cs="Times New Roman"/>
+      <w:sz w:val="24"/>
+      <w:szCs w:val="24"/>
+      <w:lang w:eastAsia="ru-RU"/>
+    </w:rPr>
+  </w:style>
+  <w:style w:type="character" w:styleId="HTML1">
+    <w:name w:val="HTML Code"/>
+    <w:basedOn w:val="a0"/>
+    <w:uiPriority w:val="99"/>
+    <w:semiHidden/>
+    <w:unhideWhenUsed/>
+    <w:rsid w:val="008D4741"/>
+    <w:rPr>
+      <w:rFonts w:ascii="Courier New" w:eastAsia="Times New Roman" w:hAnsi="Courier New" w:cs="Courier New"/>
+      <w:sz w:val="20"/>
+      <w:szCs w:val="20"/>
     </w:rPr>
   </w:style>
 </w:styles>

--- a/src/supplies/JS. полиморфизм.docx
+++ b/src/supplies/JS. полиморфизм.docx
@@ -1,6 +1,6 @@
 
 <file path=word/document.xml><?xml version="1.0" encoding="utf-8"?>
-<w:document xmlns:wpc="http://schemas.microsoft.com/office/word/2010/wordprocessingCanvas" xmlns:cx="http://schemas.microsoft.com/office/drawing/2014/chartex" xmlns:cx1="http://schemas.microsoft.com/office/drawing/2015/9/8/chartex" xmlns:cx2="http://schemas.microsoft.com/office/drawing/2015/10/21/chartex" xmlns:cx3="http://schemas.microsoft.com/office/drawing/2016/5/9/chartex" xmlns:cx4="http://schemas.microsoft.com/office/drawing/2016/5/10/chartex" xmlns:cx5="http://schemas.microsoft.com/office/drawing/2016/5/11/chartex" xmlns:cx6="http://schemas.microsoft.com/office/drawing/2016/5/12/chartex" xmlns:cx7="http://schemas.microsoft.com/office/drawing/2016/5/13/chartex" xmlns:cx8="http://schemas.microsoft.com/office/drawing/2016/5/14/chartex" xmlns:mc="http://schemas.openxmlformats.org/markup-compatibility/2006" xmlns:aink="http://schemas.microsoft.com/office/drawing/2016/ink" xmlns:am3d="http://schemas.microsoft.com/office/drawing/2017/model3d" xmlns:o="urn:schemas-microsoft-com:office:office" xmlns:r="http://schemas.openxmlformats.org/officeDocument/2006/relationships" xmlns:m="http://schemas.openxmlformats.org/officeDocument/2006/math" xmlns:v="urn:schemas-microsoft-com:vml" xmlns:wp14="http://schemas.microsoft.com/office/word/2010/wordprocessingDrawing" xmlns:wp="http://schemas.openxmlformats.org/drawingml/2006/wordprocessingDrawing" xmlns:w10="urn:schemas-microsoft-com:office:word" xmlns:w="http://schemas.openxmlformats.org/wordprocessingml/2006/main" xmlns:w14="http://schemas.microsoft.com/office/word/2010/wordml" xmlns:w15="http://schemas.microsoft.com/office/word/2012/wordml" xmlns:w16cex="http://schemas.microsoft.com/office/word/2018/wordml/cex" xmlns:w16cid="http://schemas.microsoft.com/office/word/2016/wordml/cid" xmlns:w16="http://schemas.microsoft.com/office/word/2018/wordml" xmlns:w16se="http://schemas.microsoft.com/office/word/2015/wordml/symex" xmlns:wpg="http://schemas.microsoft.com/office/word/2010/wordprocessingGroup" xmlns:wpi="http://schemas.microsoft.com/office/word/2010/wordprocessingInk" xmlns:wne="http://schemas.microsoft.com/office/word/2006/wordml" xmlns:wps="http://schemas.microsoft.com/office/word/2010/wordprocessingShape" mc:Ignorable="w14 w15 w16se w16cid w16 w16cex wp14">
+<w:document xmlns:wpc="http://schemas.microsoft.com/office/word/2010/wordprocessingCanvas" xmlns:cx="http://schemas.microsoft.com/office/drawing/2014/chartex" xmlns:cx1="http://schemas.microsoft.com/office/drawing/2015/9/8/chartex" xmlns:cx2="http://schemas.microsoft.com/office/drawing/2015/10/21/chartex" xmlns:cx3="http://schemas.microsoft.com/office/drawing/2016/5/9/chartex" xmlns:cx4="http://schemas.microsoft.com/office/drawing/2016/5/10/chartex" xmlns:cx5="http://schemas.microsoft.com/office/drawing/2016/5/11/chartex" xmlns:cx6="http://schemas.microsoft.com/office/drawing/2016/5/12/chartex" xmlns:cx7="http://schemas.microsoft.com/office/drawing/2016/5/13/chartex" xmlns:cx8="http://schemas.microsoft.com/office/drawing/2016/5/14/chartex" xmlns:mc="http://schemas.openxmlformats.org/markup-compatibility/2006" xmlns:aink="http://schemas.microsoft.com/office/drawing/2016/ink" xmlns:am3d="http://schemas.microsoft.com/office/drawing/2017/model3d" xmlns:o="urn:schemas-microsoft-com:office:office" xmlns:r="http://schemas.openxmlformats.org/officeDocument/2006/relationships" xmlns:m="http://schemas.openxmlformats.org/officeDocument/2006/math" xmlns:v="urn:schemas-microsoft-com:vml" xmlns:wp14="http://schemas.microsoft.com/office/word/2010/wordprocessingDrawing" xmlns:wp="http://schemas.openxmlformats.org/drawingml/2006/wordprocessingDrawing" xmlns:w10="urn:schemas-microsoft-com:office:word" xmlns:w="http://schemas.openxmlformats.org/wordprocessingml/2006/main" xmlns:w14="http://schemas.microsoft.com/office/word/2010/wordml" xmlns:w15="http://schemas.microsoft.com/office/word/2012/wordml" xmlns:w16cex="http://schemas.microsoft.com/office/word/2018/wordml/cex" xmlns:w16cid="http://schemas.microsoft.com/office/word/2016/wordml/cid" xmlns:w16="http://schemas.microsoft.com/office/word/2018/wordml" xmlns:w16sdtdh="http://schemas.microsoft.com/office/word/2020/wordml/sdtdatahash" xmlns:w16se="http://schemas.microsoft.com/office/word/2015/wordml/symex" xmlns:wpg="http://schemas.microsoft.com/office/word/2010/wordprocessingGroup" xmlns:wpi="http://schemas.microsoft.com/office/word/2010/wordprocessingInk" xmlns:wne="http://schemas.microsoft.com/office/word/2006/wordml" xmlns:wps="http://schemas.microsoft.com/office/word/2010/wordprocessingShape" mc:Ignorable="w14 w15 w16se w16cid w16 w16cex w16sdtdh wp14">
   <w:body>
     <w:p>
       <w:r>
@@ -232,8 +232,6 @@
         </w:rPr>
         <w:t>User.js</w:t>
       </w:r>
-      <w:bookmarkStart w:id="0" w:name="_GoBack"/>
-      <w:bookmarkEnd w:id="0"/>
     </w:p>
     <w:p>
       <w:pPr>
@@ -255,13 +253,7 @@
         <w:t xml:space="preserve">Допишите конструктор пользователя, так, чтобы внутри устанавливалась реальная подписка если она передана снаружи и создавалась фейковая в ином случае. </w:t>
       </w:r>
     </w:p>
-    <w:p>
-      <w:pPr>
-        <w:rPr>
-          <w:lang w:val="en-US"/>
-        </w:rPr>
-      </w:pPr>
-    </w:p>
+    <w:p/>
     <w:p>
       <w:pPr>
         <w:shd w:val="clear" w:color="auto" w:fill="1E1E1E"/>
@@ -468,7 +460,6 @@
         </w:rPr>
         <w:t xml:space="preserve">  </w:t>
       </w:r>
-      <w:proofErr w:type="gramStart"/>
       <w:r>
         <w:rPr>
           <w:rFonts w:ascii="Consolas" w:eastAsia="Times New Roman" w:hAnsi="Consolas" w:cs="Times New Roman"/>
@@ -489,7 +480,6 @@
         </w:rPr>
         <w:t>(</w:t>
       </w:r>
-      <w:proofErr w:type="gramEnd"/>
       <w:r>
         <w:rPr>
           <w:rFonts w:ascii="Consolas" w:eastAsia="Times New Roman" w:hAnsi="Consolas" w:cs="Times New Roman"/>
@@ -626,7 +616,6 @@
         <w:t xml:space="preserve">    </w:t>
       </w:r>
       <w:proofErr w:type="spellStart"/>
-      <w:proofErr w:type="gramStart"/>
       <w:r>
         <w:rPr>
           <w:rFonts w:ascii="Consolas" w:eastAsia="Times New Roman" w:hAnsi="Consolas" w:cs="Times New Roman"/>
@@ -658,7 +647,6 @@
         <w:t>email</w:t>
       </w:r>
       <w:proofErr w:type="spellEnd"/>
-      <w:proofErr w:type="gramEnd"/>
       <w:r>
         <w:rPr>
           <w:rFonts w:ascii="Consolas" w:eastAsia="Times New Roman" w:hAnsi="Consolas" w:cs="Times New Roman"/>
@@ -756,7 +744,6 @@
         <w:t xml:space="preserve">    </w:t>
       </w:r>
       <w:proofErr w:type="spellStart"/>
-      <w:proofErr w:type="gramStart"/>
       <w:r>
         <w:rPr>
           <w:rFonts w:ascii="Consolas" w:eastAsia="Times New Roman" w:hAnsi="Consolas" w:cs="Times New Roman"/>
@@ -788,7 +775,6 @@
         <w:t>currentSubscription</w:t>
       </w:r>
       <w:proofErr w:type="spellEnd"/>
-      <w:proofErr w:type="gramEnd"/>
       <w:r>
         <w:rPr>
           <w:rFonts w:ascii="Consolas" w:eastAsia="Times New Roman" w:hAnsi="Consolas" w:cs="Times New Roman"/>
@@ -1026,7 +1012,6 @@
         <w:t xml:space="preserve">  </w:t>
       </w:r>
       <w:proofErr w:type="spellStart"/>
-      <w:proofErr w:type="gramStart"/>
       <w:r>
         <w:rPr>
           <w:rFonts w:ascii="Consolas" w:eastAsia="Times New Roman" w:hAnsi="Consolas" w:cs="Times New Roman"/>
@@ -1046,18 +1031,7 @@
           <w:szCs w:val="21"/>
           <w:lang w:val="en-US" w:eastAsia="ru-RU"/>
         </w:rPr>
-        <w:t>(</w:t>
-      </w:r>
-      <w:proofErr w:type="gramEnd"/>
-      <w:r>
-        <w:rPr>
-          <w:rFonts w:ascii="Consolas" w:eastAsia="Times New Roman" w:hAnsi="Consolas" w:cs="Times New Roman"/>
-          <w:color w:val="DCDCDC"/>
-          <w:sz w:val="21"/>
-          <w:szCs w:val="21"/>
-          <w:lang w:val="en-US" w:eastAsia="ru-RU"/>
-        </w:rPr>
-        <w:t>)</w:t>
+        <w:t>()</w:t>
       </w:r>
       <w:r>
         <w:rPr>
@@ -1123,7 +1097,6 @@
         <w:t xml:space="preserve"> </w:t>
       </w:r>
       <w:proofErr w:type="spellStart"/>
-      <w:proofErr w:type="gramStart"/>
       <w:r>
         <w:rPr>
           <w:rFonts w:ascii="Consolas" w:eastAsia="Times New Roman" w:hAnsi="Consolas" w:cs="Times New Roman"/>
@@ -1155,7 +1128,6 @@
         <w:t>currentSubscription</w:t>
       </w:r>
       <w:proofErr w:type="spellEnd"/>
-      <w:proofErr w:type="gramEnd"/>
       <w:r>
         <w:rPr>
           <w:rFonts w:ascii="Consolas" w:eastAsia="Times New Roman" w:hAnsi="Consolas" w:cs="Times New Roman"/>
@@ -1236,7 +1208,6 @@
         <w:t xml:space="preserve">  </w:t>
       </w:r>
       <w:proofErr w:type="spellStart"/>
-      <w:proofErr w:type="gramStart"/>
       <w:r>
         <w:rPr>
           <w:rFonts w:ascii="Consolas" w:eastAsia="Times New Roman" w:hAnsi="Consolas" w:cs="Times New Roman"/>
@@ -1256,18 +1227,7 @@
           <w:szCs w:val="21"/>
           <w:lang w:val="en-US" w:eastAsia="ru-RU"/>
         </w:rPr>
-        <w:t>(</w:t>
-      </w:r>
-      <w:proofErr w:type="gramEnd"/>
-      <w:r>
-        <w:rPr>
-          <w:rFonts w:ascii="Consolas" w:eastAsia="Times New Roman" w:hAnsi="Consolas" w:cs="Times New Roman"/>
-          <w:color w:val="DCDCDC"/>
-          <w:sz w:val="21"/>
-          <w:szCs w:val="21"/>
-          <w:lang w:val="en-US" w:eastAsia="ru-RU"/>
-        </w:rPr>
-        <w:t>)</w:t>
+        <w:t>()</w:t>
       </w:r>
       <w:r>
         <w:rPr>
@@ -1333,7 +1293,6 @@
         <w:t xml:space="preserve"> </w:t>
       </w:r>
       <w:proofErr w:type="spellStart"/>
-      <w:proofErr w:type="gramStart"/>
       <w:r>
         <w:rPr>
           <w:rFonts w:ascii="Consolas" w:eastAsia="Times New Roman" w:hAnsi="Consolas" w:cs="Times New Roman"/>
@@ -1365,7 +1324,6 @@
         <w:t>email</w:t>
       </w:r>
       <w:proofErr w:type="spellEnd"/>
-      <w:proofErr w:type="gramEnd"/>
       <w:r>
         <w:rPr>
           <w:rFonts w:ascii="Consolas" w:eastAsia="Times New Roman" w:hAnsi="Consolas" w:cs="Times New Roman"/>
@@ -1542,7 +1500,6 @@
         </w:rPr>
         <w:t xml:space="preserve"> </w:t>
       </w:r>
-      <w:proofErr w:type="spellStart"/>
       <w:r>
         <w:rPr>
           <w:rFonts w:ascii="Consolas" w:eastAsia="Times New Roman" w:hAnsi="Consolas" w:cs="Times New Roman"/>
@@ -1553,7 +1510,6 @@
         </w:rPr>
         <w:t>User</w:t>
       </w:r>
-      <w:proofErr w:type="spellEnd"/>
       <w:r>
         <w:rPr>
           <w:rFonts w:ascii="Consolas" w:eastAsia="Times New Roman" w:hAnsi="Consolas" w:cs="Times New Roman"/>
@@ -1578,7 +1534,605 @@
         </w:rPr>
       </w:pPr>
     </w:p>
-    <w:p/>
+    <w:p>
+      <w:pPr>
+        <w:rPr>
+          <w:lang w:val="en-US"/>
+        </w:rPr>
+      </w:pPr>
+      <w:r>
+        <w:rPr>
+          <w:lang w:val="en-US"/>
+        </w:rPr>
+        <w:t xml:space="preserve"> </w:t>
+      </w:r>
+    </w:p>
+    <w:p>
+      <w:pPr>
+        <w:rPr>
+          <w:lang w:val="en-US"/>
+        </w:rPr>
+      </w:pPr>
+    </w:p>
+    <w:p>
+      <w:pPr>
+        <w:rPr>
+          <w:lang w:val="en-US"/>
+        </w:rPr>
+      </w:pPr>
+    </w:p>
+    <w:p>
+      <w:pPr>
+        <w:rPr>
+          <w:lang w:val="en-US"/>
+        </w:rPr>
+      </w:pPr>
+    </w:p>
+    <w:p>
+      <w:pPr>
+        <w:rPr>
+          <w:lang w:val="en-US"/>
+        </w:rPr>
+      </w:pPr>
+    </w:p>
+    <w:p>
+      <w:pPr>
+        <w:shd w:val="clear" w:color="auto" w:fill="1E1E1E"/>
+        <w:spacing w:after="0" w:line="285" w:lineRule="atLeast"/>
+        <w:rPr>
+          <w:rFonts w:ascii="Consolas" w:eastAsia="Times New Roman" w:hAnsi="Consolas" w:cs="Times New Roman"/>
+          <w:color w:val="D4D4D4"/>
+          <w:sz w:val="21"/>
+          <w:szCs w:val="21"/>
+          <w:lang w:eastAsia="ru-RU"/>
+        </w:rPr>
+      </w:pPr>
+      <w:proofErr w:type="spellStart"/>
+      <w:proofErr w:type="gramStart"/>
+      <w:r>
+        <w:rPr>
+          <w:rFonts w:ascii="Consolas" w:eastAsia="Times New Roman" w:hAnsi="Consolas" w:cs="Times New Roman"/>
+          <w:color w:val="D4D4D4"/>
+          <w:sz w:val="21"/>
+          <w:szCs w:val="21"/>
+          <w:lang w:eastAsia="ru-RU"/>
+        </w:rPr>
+        <w:lastRenderedPageBreak/>
+        <w:t>test</w:t>
+      </w:r>
+      <w:proofErr w:type="spellEnd"/>
+      <w:r>
+        <w:rPr>
+          <w:rFonts w:ascii="Consolas" w:eastAsia="Times New Roman" w:hAnsi="Consolas" w:cs="Times New Roman"/>
+          <w:color w:val="DCDCDC"/>
+          <w:sz w:val="21"/>
+          <w:szCs w:val="21"/>
+          <w:lang w:eastAsia="ru-RU"/>
+        </w:rPr>
+        <w:t>(</w:t>
+      </w:r>
+      <w:proofErr w:type="gramEnd"/>
+      <w:r>
+        <w:rPr>
+          <w:rFonts w:ascii="Consolas" w:eastAsia="Times New Roman" w:hAnsi="Consolas" w:cs="Times New Roman"/>
+          <w:color w:val="CE9178"/>
+          <w:sz w:val="21"/>
+          <w:szCs w:val="21"/>
+          <w:lang w:eastAsia="ru-RU"/>
+        </w:rPr>
+        <w:t>"</w:t>
+      </w:r>
+      <w:proofErr w:type="spellStart"/>
+      <w:r>
+        <w:rPr>
+          <w:rFonts w:ascii="Consolas" w:eastAsia="Times New Roman" w:hAnsi="Consolas" w:cs="Times New Roman"/>
+          <w:color w:val="CE9178"/>
+          <w:sz w:val="21"/>
+          <w:szCs w:val="21"/>
+          <w:lang w:eastAsia="ru-RU"/>
+        </w:rPr>
+        <w:t>stack's</w:t>
+      </w:r>
+      <w:proofErr w:type="spellEnd"/>
+      <w:r>
+        <w:rPr>
+          <w:rFonts w:ascii="Consolas" w:eastAsia="Times New Roman" w:hAnsi="Consolas" w:cs="Times New Roman"/>
+          <w:color w:val="CE9178"/>
+          <w:sz w:val="21"/>
+          <w:szCs w:val="21"/>
+          <w:lang w:eastAsia="ru-RU"/>
+        </w:rPr>
+        <w:t xml:space="preserve"> </w:t>
+      </w:r>
+      <w:proofErr w:type="spellStart"/>
+      <w:r>
+        <w:rPr>
+          <w:rFonts w:ascii="Consolas" w:eastAsia="Times New Roman" w:hAnsi="Consolas" w:cs="Times New Roman"/>
+          <w:color w:val="CE9178"/>
+          <w:sz w:val="21"/>
+          <w:szCs w:val="21"/>
+          <w:lang w:eastAsia="ru-RU"/>
+        </w:rPr>
+        <w:t>main</w:t>
+      </w:r>
+      <w:proofErr w:type="spellEnd"/>
+      <w:r>
+        <w:rPr>
+          <w:rFonts w:ascii="Consolas" w:eastAsia="Times New Roman" w:hAnsi="Consolas" w:cs="Times New Roman"/>
+          <w:color w:val="CE9178"/>
+          <w:sz w:val="21"/>
+          <w:szCs w:val="21"/>
+          <w:lang w:eastAsia="ru-RU"/>
+        </w:rPr>
+        <w:t xml:space="preserve"> </w:t>
+      </w:r>
+      <w:proofErr w:type="spellStart"/>
+      <w:r>
+        <w:rPr>
+          <w:rFonts w:ascii="Consolas" w:eastAsia="Times New Roman" w:hAnsi="Consolas" w:cs="Times New Roman"/>
+          <w:color w:val="CE9178"/>
+          <w:sz w:val="21"/>
+          <w:szCs w:val="21"/>
+          <w:lang w:eastAsia="ru-RU"/>
+        </w:rPr>
+        <w:t>flow</w:t>
+      </w:r>
+      <w:proofErr w:type="spellEnd"/>
+      <w:r>
+        <w:rPr>
+          <w:rFonts w:ascii="Consolas" w:eastAsia="Times New Roman" w:hAnsi="Consolas" w:cs="Times New Roman"/>
+          <w:color w:val="CE9178"/>
+          <w:sz w:val="21"/>
+          <w:szCs w:val="21"/>
+          <w:lang w:eastAsia="ru-RU"/>
+        </w:rPr>
+        <w:t>"</w:t>
+      </w:r>
+      <w:r>
+        <w:rPr>
+          <w:rFonts w:ascii="Consolas" w:eastAsia="Times New Roman" w:hAnsi="Consolas" w:cs="Times New Roman"/>
+          <w:color w:val="DCDCDC"/>
+          <w:sz w:val="21"/>
+          <w:szCs w:val="21"/>
+          <w:lang w:eastAsia="ru-RU"/>
+        </w:rPr>
+        <w:t>,</w:t>
+      </w:r>
+      <w:r>
+        <w:rPr>
+          <w:rFonts w:ascii="Consolas" w:eastAsia="Times New Roman" w:hAnsi="Consolas" w:cs="Times New Roman"/>
+          <w:color w:val="D4D4D4"/>
+          <w:sz w:val="21"/>
+          <w:szCs w:val="21"/>
+          <w:lang w:eastAsia="ru-RU"/>
+        </w:rPr>
+        <w:t xml:space="preserve"> </w:t>
+      </w:r>
+      <w:r>
+        <w:rPr>
+          <w:rFonts w:ascii="Consolas" w:eastAsia="Times New Roman" w:hAnsi="Consolas" w:cs="Times New Roman"/>
+          <w:color w:val="DCDCDC"/>
+          <w:sz w:val="21"/>
+          <w:szCs w:val="21"/>
+          <w:lang w:eastAsia="ru-RU"/>
+        </w:rPr>
+        <w:t>()</w:t>
+      </w:r>
+      <w:r>
+        <w:rPr>
+          <w:rFonts w:ascii="Consolas" w:eastAsia="Times New Roman" w:hAnsi="Consolas" w:cs="Times New Roman"/>
+          <w:color w:val="D4D4D4"/>
+          <w:sz w:val="21"/>
+          <w:szCs w:val="21"/>
+          <w:lang w:eastAsia="ru-RU"/>
+        </w:rPr>
+        <w:t xml:space="preserve"> </w:t>
+      </w:r>
+      <w:r>
+        <w:rPr>
+          <w:rFonts w:ascii="Consolas" w:eastAsia="Times New Roman" w:hAnsi="Consolas" w:cs="Times New Roman"/>
+          <w:color w:val="DCDCDC"/>
+          <w:sz w:val="21"/>
+          <w:szCs w:val="21"/>
+          <w:lang w:eastAsia="ru-RU"/>
+        </w:rPr>
+        <w:t>=&gt;</w:t>
+      </w:r>
+      <w:r>
+        <w:rPr>
+          <w:rFonts w:ascii="Consolas" w:eastAsia="Times New Roman" w:hAnsi="Consolas" w:cs="Times New Roman"/>
+          <w:color w:val="D4D4D4"/>
+          <w:sz w:val="21"/>
+          <w:szCs w:val="21"/>
+          <w:lang w:eastAsia="ru-RU"/>
+        </w:rPr>
+        <w:t xml:space="preserve"> </w:t>
+      </w:r>
+      <w:r>
+        <w:rPr>
+          <w:rFonts w:ascii="Consolas" w:eastAsia="Times New Roman" w:hAnsi="Consolas" w:cs="Times New Roman"/>
+          <w:color w:val="DCDCDC"/>
+          <w:sz w:val="21"/>
+          <w:szCs w:val="21"/>
+          <w:lang w:eastAsia="ru-RU"/>
+        </w:rPr>
+        <w:t>{</w:t>
+      </w:r>
+    </w:p>
+    <w:p>
+      <w:pPr>
+        <w:shd w:val="clear" w:color="auto" w:fill="1E1E1E"/>
+        <w:spacing w:after="0" w:line="285" w:lineRule="atLeast"/>
+        <w:rPr>
+          <w:rFonts w:ascii="Consolas" w:eastAsia="Times New Roman" w:hAnsi="Consolas" w:cs="Times New Roman"/>
+          <w:color w:val="D4D4D4"/>
+          <w:sz w:val="21"/>
+          <w:szCs w:val="21"/>
+          <w:lang w:eastAsia="ru-RU"/>
+        </w:rPr>
+      </w:pPr>
+      <w:r>
+        <w:rPr>
+          <w:rFonts w:ascii="Consolas" w:eastAsia="Times New Roman" w:hAnsi="Consolas" w:cs="Times New Roman"/>
+          <w:color w:val="D4D4D4"/>
+          <w:sz w:val="21"/>
+          <w:szCs w:val="21"/>
+          <w:lang w:eastAsia="ru-RU"/>
+        </w:rPr>
+        <w:t xml:space="preserve">  </w:t>
+      </w:r>
+    </w:p>
+    <w:p>
+      <w:pPr>
+        <w:shd w:val="clear" w:color="auto" w:fill="1E1E1E"/>
+        <w:spacing w:after="0" w:line="285" w:lineRule="atLeast"/>
+        <w:rPr>
+          <w:rFonts w:ascii="Consolas" w:eastAsia="Times New Roman" w:hAnsi="Consolas" w:cs="Times New Roman"/>
+          <w:color w:val="D4D4D4"/>
+          <w:sz w:val="21"/>
+          <w:szCs w:val="21"/>
+          <w:lang w:eastAsia="ru-RU"/>
+        </w:rPr>
+      </w:pPr>
+      <w:r>
+        <w:rPr>
+          <w:rFonts w:ascii="Consolas" w:eastAsia="Times New Roman" w:hAnsi="Consolas" w:cs="Times New Roman"/>
+          <w:color w:val="D4D4D4"/>
+          <w:sz w:val="21"/>
+          <w:szCs w:val="21"/>
+          <w:lang w:eastAsia="ru-RU"/>
+        </w:rPr>
+        <w:t xml:space="preserve">  </w:t>
+      </w:r>
+      <w:r>
+        <w:rPr>
+          <w:rFonts w:ascii="Consolas" w:eastAsia="Times New Roman" w:hAnsi="Consolas" w:cs="Times New Roman"/>
+          <w:color w:val="608B4E"/>
+          <w:sz w:val="21"/>
+          <w:szCs w:val="21"/>
+          <w:lang w:eastAsia="ru-RU"/>
+        </w:rPr>
+        <w:t>// Добавляем два элемента в стек и затем извлекаем их</w:t>
+      </w:r>
+    </w:p>
+    <w:p>
+      <w:pPr>
+        <w:shd w:val="clear" w:color="auto" w:fill="1E1E1E"/>
+        <w:spacing w:after="0" w:line="285" w:lineRule="atLeast"/>
+        <w:rPr>
+          <w:rFonts w:ascii="Consolas" w:eastAsia="Times New Roman" w:hAnsi="Consolas" w:cs="Times New Roman"/>
+          <w:color w:val="D4D4D4"/>
+          <w:sz w:val="21"/>
+          <w:szCs w:val="21"/>
+          <w:lang w:val="en-US" w:eastAsia="ru-RU"/>
+        </w:rPr>
+      </w:pPr>
+      <w:r>
+        <w:rPr>
+          <w:rFonts w:ascii="Consolas" w:eastAsia="Times New Roman" w:hAnsi="Consolas" w:cs="Times New Roman"/>
+          <w:color w:val="D4D4D4"/>
+          <w:sz w:val="21"/>
+          <w:szCs w:val="21"/>
+          <w:lang w:eastAsia="ru-RU"/>
+        </w:rPr>
+        <w:t xml:space="preserve">  </w:t>
+      </w:r>
+      <w:r>
+        <w:rPr>
+          <w:rFonts w:ascii="Consolas" w:eastAsia="Times New Roman" w:hAnsi="Consolas" w:cs="Times New Roman"/>
+          <w:color w:val="569CD6"/>
+          <w:sz w:val="21"/>
+          <w:szCs w:val="21"/>
+          <w:lang w:val="en-US" w:eastAsia="ru-RU"/>
+        </w:rPr>
+        <w:t>const</w:t>
+      </w:r>
+      <w:r>
+        <w:rPr>
+          <w:rFonts w:ascii="Consolas" w:eastAsia="Times New Roman" w:hAnsi="Consolas" w:cs="Times New Roman"/>
+          <w:color w:val="D4D4D4"/>
+          <w:sz w:val="21"/>
+          <w:szCs w:val="21"/>
+          <w:lang w:val="en-US" w:eastAsia="ru-RU"/>
+        </w:rPr>
+        <w:t xml:space="preserve"> ex </w:t>
+      </w:r>
+      <w:r>
+        <w:rPr>
+          <w:rFonts w:ascii="Consolas" w:eastAsia="Times New Roman" w:hAnsi="Consolas" w:cs="Times New Roman"/>
+          <w:color w:val="DCDCDC"/>
+          <w:sz w:val="21"/>
+          <w:szCs w:val="21"/>
+          <w:lang w:val="en-US" w:eastAsia="ru-RU"/>
+        </w:rPr>
+        <w:t>=</w:t>
+      </w:r>
+      <w:r>
+        <w:rPr>
+          <w:rFonts w:ascii="Consolas" w:eastAsia="Times New Roman" w:hAnsi="Consolas" w:cs="Times New Roman"/>
+          <w:color w:val="D4D4D4"/>
+          <w:sz w:val="21"/>
+          <w:szCs w:val="21"/>
+          <w:lang w:val="en-US" w:eastAsia="ru-RU"/>
+        </w:rPr>
+        <w:t xml:space="preserve"> </w:t>
+      </w:r>
+      <w:r>
+        <w:rPr>
+          <w:rFonts w:ascii="Consolas" w:eastAsia="Times New Roman" w:hAnsi="Consolas" w:cs="Times New Roman"/>
+          <w:color w:val="B5CEA8"/>
+          <w:sz w:val="21"/>
+          <w:szCs w:val="21"/>
+          <w:lang w:val="en-US" w:eastAsia="ru-RU"/>
+        </w:rPr>
+        <w:t>1</w:t>
+      </w:r>
+    </w:p>
+    <w:p>
+      <w:pPr>
+        <w:shd w:val="clear" w:color="auto" w:fill="1E1E1E"/>
+        <w:spacing w:after="0" w:line="285" w:lineRule="atLeast"/>
+        <w:rPr>
+          <w:rFonts w:ascii="Consolas" w:eastAsia="Times New Roman" w:hAnsi="Consolas" w:cs="Times New Roman"/>
+          <w:color w:val="D4D4D4"/>
+          <w:sz w:val="21"/>
+          <w:szCs w:val="21"/>
+          <w:lang w:val="en-US" w:eastAsia="ru-RU"/>
+        </w:rPr>
+      </w:pPr>
+      <w:r>
+        <w:rPr>
+          <w:rFonts w:ascii="Consolas" w:eastAsia="Times New Roman" w:hAnsi="Consolas" w:cs="Times New Roman"/>
+          <w:color w:val="D4D4D4"/>
+          <w:sz w:val="21"/>
+          <w:szCs w:val="21"/>
+          <w:lang w:val="en-US" w:eastAsia="ru-RU"/>
+        </w:rPr>
+        <w:t xml:space="preserve">  </w:t>
+      </w:r>
+      <w:r>
+        <w:rPr>
+          <w:rFonts w:ascii="Consolas" w:eastAsia="Times New Roman" w:hAnsi="Consolas" w:cs="Times New Roman"/>
+          <w:color w:val="569CD6"/>
+          <w:sz w:val="21"/>
+          <w:szCs w:val="21"/>
+          <w:lang w:val="en-US" w:eastAsia="ru-RU"/>
+        </w:rPr>
+        <w:t>const</w:t>
+      </w:r>
+      <w:r>
+        <w:rPr>
+          <w:rFonts w:ascii="Consolas" w:eastAsia="Times New Roman" w:hAnsi="Consolas" w:cs="Times New Roman"/>
+          <w:color w:val="D4D4D4"/>
+          <w:sz w:val="21"/>
+          <w:szCs w:val="21"/>
+          <w:lang w:val="en-US" w:eastAsia="ru-RU"/>
+        </w:rPr>
+        <w:t xml:space="preserve"> </w:t>
+      </w:r>
+      <w:proofErr w:type="spellStart"/>
+      <w:r>
+        <w:rPr>
+          <w:rFonts w:ascii="Consolas" w:eastAsia="Times New Roman" w:hAnsi="Consolas" w:cs="Times New Roman"/>
+          <w:color w:val="D4D4D4"/>
+          <w:sz w:val="21"/>
+          <w:szCs w:val="21"/>
+          <w:lang w:val="en-US" w:eastAsia="ru-RU"/>
+        </w:rPr>
+        <w:t>en</w:t>
+      </w:r>
+      <w:proofErr w:type="spellEnd"/>
+      <w:r>
+        <w:rPr>
+          <w:rFonts w:ascii="Consolas" w:eastAsia="Times New Roman" w:hAnsi="Consolas" w:cs="Times New Roman"/>
+          <w:color w:val="D4D4D4"/>
+          <w:sz w:val="21"/>
+          <w:szCs w:val="21"/>
+          <w:lang w:val="en-US" w:eastAsia="ru-RU"/>
+        </w:rPr>
+        <w:t xml:space="preserve"> </w:t>
+      </w:r>
+      <w:r>
+        <w:rPr>
+          <w:rFonts w:ascii="Consolas" w:eastAsia="Times New Roman" w:hAnsi="Consolas" w:cs="Times New Roman"/>
+          <w:color w:val="DCDCDC"/>
+          <w:sz w:val="21"/>
+          <w:szCs w:val="21"/>
+          <w:lang w:val="en-US" w:eastAsia="ru-RU"/>
+        </w:rPr>
+        <w:t>=</w:t>
+      </w:r>
+      <w:r>
+        <w:rPr>
+          <w:rFonts w:ascii="Consolas" w:eastAsia="Times New Roman" w:hAnsi="Consolas" w:cs="Times New Roman"/>
+          <w:color w:val="D4D4D4"/>
+          <w:sz w:val="21"/>
+          <w:szCs w:val="21"/>
+          <w:lang w:val="en-US" w:eastAsia="ru-RU"/>
+        </w:rPr>
+        <w:t xml:space="preserve"> </w:t>
+      </w:r>
+      <w:r>
+        <w:rPr>
+          <w:rFonts w:ascii="Consolas" w:eastAsia="Times New Roman" w:hAnsi="Consolas" w:cs="Times New Roman"/>
+          <w:color w:val="B5CEA8"/>
+          <w:sz w:val="21"/>
+          <w:szCs w:val="21"/>
+          <w:lang w:val="en-US" w:eastAsia="ru-RU"/>
+        </w:rPr>
+        <w:t>1</w:t>
+      </w:r>
+    </w:p>
+    <w:p>
+      <w:pPr>
+        <w:shd w:val="clear" w:color="auto" w:fill="1E1E1E"/>
+        <w:spacing w:after="0" w:line="285" w:lineRule="atLeast"/>
+        <w:rPr>
+          <w:rFonts w:ascii="Consolas" w:eastAsia="Times New Roman" w:hAnsi="Consolas" w:cs="Times New Roman"/>
+          <w:color w:val="D4D4D4"/>
+          <w:sz w:val="21"/>
+          <w:szCs w:val="21"/>
+          <w:lang w:val="en-US" w:eastAsia="ru-RU"/>
+        </w:rPr>
+      </w:pPr>
+      <w:r>
+        <w:rPr>
+          <w:rFonts w:ascii="Consolas" w:eastAsia="Times New Roman" w:hAnsi="Consolas" w:cs="Times New Roman"/>
+          <w:color w:val="D4D4D4"/>
+          <w:sz w:val="21"/>
+          <w:szCs w:val="21"/>
+          <w:lang w:val="en-US" w:eastAsia="ru-RU"/>
+        </w:rPr>
+        <w:t xml:space="preserve">  </w:t>
+      </w:r>
+    </w:p>
+    <w:p>
+      <w:pPr>
+        <w:shd w:val="clear" w:color="auto" w:fill="1E1E1E"/>
+        <w:spacing w:after="0" w:line="285" w:lineRule="atLeast"/>
+        <w:rPr>
+          <w:rFonts w:ascii="Consolas" w:eastAsia="Times New Roman" w:hAnsi="Consolas" w:cs="Times New Roman"/>
+          <w:color w:val="D4D4D4"/>
+          <w:sz w:val="21"/>
+          <w:szCs w:val="21"/>
+          <w:lang w:val="en-US" w:eastAsia="ru-RU"/>
+        </w:rPr>
+      </w:pPr>
+      <w:r>
+        <w:rPr>
+          <w:rFonts w:ascii="Consolas" w:eastAsia="Times New Roman" w:hAnsi="Consolas" w:cs="Times New Roman"/>
+          <w:color w:val="D4D4D4"/>
+          <w:sz w:val="21"/>
+          <w:szCs w:val="21"/>
+          <w:lang w:val="en-US" w:eastAsia="ru-RU"/>
+        </w:rPr>
+        <w:t>  expect</w:t>
+      </w:r>
+      <w:r>
+        <w:rPr>
+          <w:rFonts w:ascii="Consolas" w:eastAsia="Times New Roman" w:hAnsi="Consolas" w:cs="Times New Roman"/>
+          <w:color w:val="DCDCDC"/>
+          <w:sz w:val="21"/>
+          <w:szCs w:val="21"/>
+          <w:lang w:val="en-US" w:eastAsia="ru-RU"/>
+        </w:rPr>
+        <w:t>(</w:t>
+      </w:r>
+      <w:r>
+        <w:rPr>
+          <w:rFonts w:ascii="Consolas" w:eastAsia="Times New Roman" w:hAnsi="Consolas" w:cs="Times New Roman"/>
+          <w:color w:val="D4D4D4"/>
+          <w:sz w:val="21"/>
+          <w:szCs w:val="21"/>
+          <w:lang w:val="en-US" w:eastAsia="ru-RU"/>
+        </w:rPr>
+        <w:t>ex</w:t>
+      </w:r>
+      <w:r>
+        <w:rPr>
+          <w:rFonts w:ascii="Consolas" w:eastAsia="Times New Roman" w:hAnsi="Consolas" w:cs="Times New Roman"/>
+          <w:color w:val="DCDCDC"/>
+          <w:sz w:val="21"/>
+          <w:szCs w:val="21"/>
+          <w:lang w:val="en-US" w:eastAsia="ru-RU"/>
+        </w:rPr>
+        <w:t>).</w:t>
+      </w:r>
+      <w:proofErr w:type="spellStart"/>
+      <w:r>
+        <w:rPr>
+          <w:rFonts w:ascii="Consolas" w:eastAsia="Times New Roman" w:hAnsi="Consolas" w:cs="Times New Roman"/>
+          <w:color w:val="D4D4D4"/>
+          <w:sz w:val="21"/>
+          <w:szCs w:val="21"/>
+          <w:lang w:val="en-US" w:eastAsia="ru-RU"/>
+        </w:rPr>
+        <w:t>toEqual</w:t>
+      </w:r>
+      <w:proofErr w:type="spellEnd"/>
+      <w:r>
+        <w:rPr>
+          <w:rFonts w:ascii="Consolas" w:eastAsia="Times New Roman" w:hAnsi="Consolas" w:cs="Times New Roman"/>
+          <w:color w:val="DCDCDC"/>
+          <w:sz w:val="21"/>
+          <w:szCs w:val="21"/>
+          <w:lang w:val="en-US" w:eastAsia="ru-RU"/>
+        </w:rPr>
+        <w:t>(</w:t>
+      </w:r>
+      <w:proofErr w:type="spellStart"/>
+      <w:r>
+        <w:rPr>
+          <w:rFonts w:ascii="Consolas" w:eastAsia="Times New Roman" w:hAnsi="Consolas" w:cs="Times New Roman"/>
+          <w:color w:val="D4D4D4"/>
+          <w:sz w:val="21"/>
+          <w:szCs w:val="21"/>
+          <w:lang w:val="en-US" w:eastAsia="ru-RU"/>
+        </w:rPr>
+        <w:t>en</w:t>
+      </w:r>
+      <w:proofErr w:type="spellEnd"/>
+      <w:r>
+        <w:rPr>
+          <w:rFonts w:ascii="Consolas" w:eastAsia="Times New Roman" w:hAnsi="Consolas" w:cs="Times New Roman"/>
+          <w:color w:val="DCDCDC"/>
+          <w:sz w:val="21"/>
+          <w:szCs w:val="21"/>
+          <w:lang w:val="en-US" w:eastAsia="ru-RU"/>
+        </w:rPr>
+        <w:t>);</w:t>
+      </w:r>
+    </w:p>
+    <w:p>
+      <w:pPr>
+        <w:shd w:val="clear" w:color="auto" w:fill="1E1E1E"/>
+        <w:spacing w:after="0" w:line="285" w:lineRule="atLeast"/>
+        <w:rPr>
+          <w:rFonts w:ascii="Consolas" w:eastAsia="Times New Roman" w:hAnsi="Consolas" w:cs="Times New Roman"/>
+          <w:color w:val="D4D4D4"/>
+          <w:sz w:val="21"/>
+          <w:szCs w:val="21"/>
+          <w:lang w:eastAsia="ru-RU"/>
+        </w:rPr>
+      </w:pPr>
+      <w:r>
+        <w:rPr>
+          <w:rFonts w:ascii="Consolas" w:eastAsia="Times New Roman" w:hAnsi="Consolas" w:cs="Times New Roman"/>
+          <w:color w:val="DCDCDC"/>
+          <w:sz w:val="21"/>
+          <w:szCs w:val="21"/>
+          <w:lang w:eastAsia="ru-RU"/>
+        </w:rPr>
+        <w:t>});</w:t>
+      </w:r>
+    </w:p>
+    <w:p>
+      <w:pPr>
+        <w:rPr>
+          <w:lang w:val="en-US"/>
+        </w:rPr>
+      </w:pPr>
+    </w:p>
     <w:sectPr>
       <w:pgSz w:w="11906" w:h="16838"/>
       <w:pgMar w:top="142" w:right="850" w:bottom="1134" w:left="426" w:header="708" w:footer="708" w:gutter="0"/>
@@ -1590,7 +2144,7 @@
 </file>
 
 <file path=word/styles.xml><?xml version="1.0" encoding="utf-8"?>
-<w:styles xmlns:mc="http://schemas.openxmlformats.org/markup-compatibility/2006" xmlns:r="http://schemas.openxmlformats.org/officeDocument/2006/relationships" xmlns:w="http://schemas.openxmlformats.org/wordprocessingml/2006/main" xmlns:w14="http://schemas.microsoft.com/office/word/2010/wordml" xmlns:w15="http://schemas.microsoft.com/office/word/2012/wordml" xmlns:w16cex="http://schemas.microsoft.com/office/word/2018/wordml/cex" xmlns:w16cid="http://schemas.microsoft.com/office/word/2016/wordml/cid" xmlns:w16="http://schemas.microsoft.com/office/word/2018/wordml" xmlns:w16se="http://schemas.microsoft.com/office/word/2015/wordml/symex" mc:Ignorable="w14 w15 w16se w16cid w16 w16cex">
+<w:styles xmlns:mc="http://schemas.openxmlformats.org/markup-compatibility/2006" xmlns:r="http://schemas.openxmlformats.org/officeDocument/2006/relationships" xmlns:w="http://schemas.openxmlformats.org/wordprocessingml/2006/main" xmlns:w14="http://schemas.microsoft.com/office/word/2010/wordml" xmlns:w15="http://schemas.microsoft.com/office/word/2012/wordml" xmlns:w16cex="http://schemas.microsoft.com/office/word/2018/wordml/cex" xmlns:w16cid="http://schemas.microsoft.com/office/word/2016/wordml/cid" xmlns:w16="http://schemas.microsoft.com/office/word/2018/wordml" xmlns:w16sdtdh="http://schemas.microsoft.com/office/word/2020/wordml/sdtdatahash" xmlns:w16se="http://schemas.microsoft.com/office/word/2015/wordml/symex" mc:Ignorable="w14 w15 w16se w16cid w16 w16cex w16sdtdh">
   <w:docDefaults>
     <w:rPrDefault>
       <w:rPr>

--- a/src/supplies/JS. полиморфизм.docx
+++ b/src/supplies/JS. полиморфизм.docx
@@ -1574,557 +1574,6 @@
           <w:lang w:val="en-US"/>
         </w:rPr>
       </w:pPr>
-    </w:p>
-    <w:p>
-      <w:pPr>
-        <w:shd w:val="clear" w:color="auto" w:fill="1E1E1E"/>
-        <w:spacing w:after="0" w:line="285" w:lineRule="atLeast"/>
-        <w:rPr>
-          <w:rFonts w:ascii="Consolas" w:eastAsia="Times New Roman" w:hAnsi="Consolas" w:cs="Times New Roman"/>
-          <w:color w:val="D4D4D4"/>
-          <w:sz w:val="21"/>
-          <w:szCs w:val="21"/>
-          <w:lang w:eastAsia="ru-RU"/>
-        </w:rPr>
-      </w:pPr>
-      <w:proofErr w:type="spellStart"/>
-      <w:proofErr w:type="gramStart"/>
-      <w:r>
-        <w:rPr>
-          <w:rFonts w:ascii="Consolas" w:eastAsia="Times New Roman" w:hAnsi="Consolas" w:cs="Times New Roman"/>
-          <w:color w:val="D4D4D4"/>
-          <w:sz w:val="21"/>
-          <w:szCs w:val="21"/>
-          <w:lang w:eastAsia="ru-RU"/>
-        </w:rPr>
-        <w:lastRenderedPageBreak/>
-        <w:t>test</w:t>
-      </w:r>
-      <w:proofErr w:type="spellEnd"/>
-      <w:r>
-        <w:rPr>
-          <w:rFonts w:ascii="Consolas" w:eastAsia="Times New Roman" w:hAnsi="Consolas" w:cs="Times New Roman"/>
-          <w:color w:val="DCDCDC"/>
-          <w:sz w:val="21"/>
-          <w:szCs w:val="21"/>
-          <w:lang w:eastAsia="ru-RU"/>
-        </w:rPr>
-        <w:t>(</w:t>
-      </w:r>
-      <w:proofErr w:type="gramEnd"/>
-      <w:r>
-        <w:rPr>
-          <w:rFonts w:ascii="Consolas" w:eastAsia="Times New Roman" w:hAnsi="Consolas" w:cs="Times New Roman"/>
-          <w:color w:val="CE9178"/>
-          <w:sz w:val="21"/>
-          <w:szCs w:val="21"/>
-          <w:lang w:eastAsia="ru-RU"/>
-        </w:rPr>
-        <w:t>"</w:t>
-      </w:r>
-      <w:proofErr w:type="spellStart"/>
-      <w:r>
-        <w:rPr>
-          <w:rFonts w:ascii="Consolas" w:eastAsia="Times New Roman" w:hAnsi="Consolas" w:cs="Times New Roman"/>
-          <w:color w:val="CE9178"/>
-          <w:sz w:val="21"/>
-          <w:szCs w:val="21"/>
-          <w:lang w:eastAsia="ru-RU"/>
-        </w:rPr>
-        <w:t>stack's</w:t>
-      </w:r>
-      <w:proofErr w:type="spellEnd"/>
-      <w:r>
-        <w:rPr>
-          <w:rFonts w:ascii="Consolas" w:eastAsia="Times New Roman" w:hAnsi="Consolas" w:cs="Times New Roman"/>
-          <w:color w:val="CE9178"/>
-          <w:sz w:val="21"/>
-          <w:szCs w:val="21"/>
-          <w:lang w:eastAsia="ru-RU"/>
-        </w:rPr>
-        <w:t xml:space="preserve"> </w:t>
-      </w:r>
-      <w:proofErr w:type="spellStart"/>
-      <w:r>
-        <w:rPr>
-          <w:rFonts w:ascii="Consolas" w:eastAsia="Times New Roman" w:hAnsi="Consolas" w:cs="Times New Roman"/>
-          <w:color w:val="CE9178"/>
-          <w:sz w:val="21"/>
-          <w:szCs w:val="21"/>
-          <w:lang w:eastAsia="ru-RU"/>
-        </w:rPr>
-        <w:t>main</w:t>
-      </w:r>
-      <w:proofErr w:type="spellEnd"/>
-      <w:r>
-        <w:rPr>
-          <w:rFonts w:ascii="Consolas" w:eastAsia="Times New Roman" w:hAnsi="Consolas" w:cs="Times New Roman"/>
-          <w:color w:val="CE9178"/>
-          <w:sz w:val="21"/>
-          <w:szCs w:val="21"/>
-          <w:lang w:eastAsia="ru-RU"/>
-        </w:rPr>
-        <w:t xml:space="preserve"> </w:t>
-      </w:r>
-      <w:proofErr w:type="spellStart"/>
-      <w:r>
-        <w:rPr>
-          <w:rFonts w:ascii="Consolas" w:eastAsia="Times New Roman" w:hAnsi="Consolas" w:cs="Times New Roman"/>
-          <w:color w:val="CE9178"/>
-          <w:sz w:val="21"/>
-          <w:szCs w:val="21"/>
-          <w:lang w:eastAsia="ru-RU"/>
-        </w:rPr>
-        <w:t>flow</w:t>
-      </w:r>
-      <w:proofErr w:type="spellEnd"/>
-      <w:r>
-        <w:rPr>
-          <w:rFonts w:ascii="Consolas" w:eastAsia="Times New Roman" w:hAnsi="Consolas" w:cs="Times New Roman"/>
-          <w:color w:val="CE9178"/>
-          <w:sz w:val="21"/>
-          <w:szCs w:val="21"/>
-          <w:lang w:eastAsia="ru-RU"/>
-        </w:rPr>
-        <w:t>"</w:t>
-      </w:r>
-      <w:r>
-        <w:rPr>
-          <w:rFonts w:ascii="Consolas" w:eastAsia="Times New Roman" w:hAnsi="Consolas" w:cs="Times New Roman"/>
-          <w:color w:val="DCDCDC"/>
-          <w:sz w:val="21"/>
-          <w:szCs w:val="21"/>
-          <w:lang w:eastAsia="ru-RU"/>
-        </w:rPr>
-        <w:t>,</w:t>
-      </w:r>
-      <w:r>
-        <w:rPr>
-          <w:rFonts w:ascii="Consolas" w:eastAsia="Times New Roman" w:hAnsi="Consolas" w:cs="Times New Roman"/>
-          <w:color w:val="D4D4D4"/>
-          <w:sz w:val="21"/>
-          <w:szCs w:val="21"/>
-          <w:lang w:eastAsia="ru-RU"/>
-        </w:rPr>
-        <w:t xml:space="preserve"> </w:t>
-      </w:r>
-      <w:r>
-        <w:rPr>
-          <w:rFonts w:ascii="Consolas" w:eastAsia="Times New Roman" w:hAnsi="Consolas" w:cs="Times New Roman"/>
-          <w:color w:val="DCDCDC"/>
-          <w:sz w:val="21"/>
-          <w:szCs w:val="21"/>
-          <w:lang w:eastAsia="ru-RU"/>
-        </w:rPr>
-        <w:t>()</w:t>
-      </w:r>
-      <w:r>
-        <w:rPr>
-          <w:rFonts w:ascii="Consolas" w:eastAsia="Times New Roman" w:hAnsi="Consolas" w:cs="Times New Roman"/>
-          <w:color w:val="D4D4D4"/>
-          <w:sz w:val="21"/>
-          <w:szCs w:val="21"/>
-          <w:lang w:eastAsia="ru-RU"/>
-        </w:rPr>
-        <w:t xml:space="preserve"> </w:t>
-      </w:r>
-      <w:r>
-        <w:rPr>
-          <w:rFonts w:ascii="Consolas" w:eastAsia="Times New Roman" w:hAnsi="Consolas" w:cs="Times New Roman"/>
-          <w:color w:val="DCDCDC"/>
-          <w:sz w:val="21"/>
-          <w:szCs w:val="21"/>
-          <w:lang w:eastAsia="ru-RU"/>
-        </w:rPr>
-        <w:t>=&gt;</w:t>
-      </w:r>
-      <w:r>
-        <w:rPr>
-          <w:rFonts w:ascii="Consolas" w:eastAsia="Times New Roman" w:hAnsi="Consolas" w:cs="Times New Roman"/>
-          <w:color w:val="D4D4D4"/>
-          <w:sz w:val="21"/>
-          <w:szCs w:val="21"/>
-          <w:lang w:eastAsia="ru-RU"/>
-        </w:rPr>
-        <w:t xml:space="preserve"> </w:t>
-      </w:r>
-      <w:r>
-        <w:rPr>
-          <w:rFonts w:ascii="Consolas" w:eastAsia="Times New Roman" w:hAnsi="Consolas" w:cs="Times New Roman"/>
-          <w:color w:val="DCDCDC"/>
-          <w:sz w:val="21"/>
-          <w:szCs w:val="21"/>
-          <w:lang w:eastAsia="ru-RU"/>
-        </w:rPr>
-        <w:t>{</w:t>
-      </w:r>
-    </w:p>
-    <w:p>
-      <w:pPr>
-        <w:shd w:val="clear" w:color="auto" w:fill="1E1E1E"/>
-        <w:spacing w:after="0" w:line="285" w:lineRule="atLeast"/>
-        <w:rPr>
-          <w:rFonts w:ascii="Consolas" w:eastAsia="Times New Roman" w:hAnsi="Consolas" w:cs="Times New Roman"/>
-          <w:color w:val="D4D4D4"/>
-          <w:sz w:val="21"/>
-          <w:szCs w:val="21"/>
-          <w:lang w:eastAsia="ru-RU"/>
-        </w:rPr>
-      </w:pPr>
-      <w:r>
-        <w:rPr>
-          <w:rFonts w:ascii="Consolas" w:eastAsia="Times New Roman" w:hAnsi="Consolas" w:cs="Times New Roman"/>
-          <w:color w:val="D4D4D4"/>
-          <w:sz w:val="21"/>
-          <w:szCs w:val="21"/>
-          <w:lang w:eastAsia="ru-RU"/>
-        </w:rPr>
-        <w:t xml:space="preserve">  </w:t>
-      </w:r>
-    </w:p>
-    <w:p>
-      <w:pPr>
-        <w:shd w:val="clear" w:color="auto" w:fill="1E1E1E"/>
-        <w:spacing w:after="0" w:line="285" w:lineRule="atLeast"/>
-        <w:rPr>
-          <w:rFonts w:ascii="Consolas" w:eastAsia="Times New Roman" w:hAnsi="Consolas" w:cs="Times New Roman"/>
-          <w:color w:val="D4D4D4"/>
-          <w:sz w:val="21"/>
-          <w:szCs w:val="21"/>
-          <w:lang w:eastAsia="ru-RU"/>
-        </w:rPr>
-      </w:pPr>
-      <w:r>
-        <w:rPr>
-          <w:rFonts w:ascii="Consolas" w:eastAsia="Times New Roman" w:hAnsi="Consolas" w:cs="Times New Roman"/>
-          <w:color w:val="D4D4D4"/>
-          <w:sz w:val="21"/>
-          <w:szCs w:val="21"/>
-          <w:lang w:eastAsia="ru-RU"/>
-        </w:rPr>
-        <w:t xml:space="preserve">  </w:t>
-      </w:r>
-      <w:r>
-        <w:rPr>
-          <w:rFonts w:ascii="Consolas" w:eastAsia="Times New Roman" w:hAnsi="Consolas" w:cs="Times New Roman"/>
-          <w:color w:val="608B4E"/>
-          <w:sz w:val="21"/>
-          <w:szCs w:val="21"/>
-          <w:lang w:eastAsia="ru-RU"/>
-        </w:rPr>
-        <w:t>// Добавляем два элемента в стек и затем извлекаем их</w:t>
-      </w:r>
-    </w:p>
-    <w:p>
-      <w:pPr>
-        <w:shd w:val="clear" w:color="auto" w:fill="1E1E1E"/>
-        <w:spacing w:after="0" w:line="285" w:lineRule="atLeast"/>
-        <w:rPr>
-          <w:rFonts w:ascii="Consolas" w:eastAsia="Times New Roman" w:hAnsi="Consolas" w:cs="Times New Roman"/>
-          <w:color w:val="D4D4D4"/>
-          <w:sz w:val="21"/>
-          <w:szCs w:val="21"/>
-          <w:lang w:val="en-US" w:eastAsia="ru-RU"/>
-        </w:rPr>
-      </w:pPr>
-      <w:r>
-        <w:rPr>
-          <w:rFonts w:ascii="Consolas" w:eastAsia="Times New Roman" w:hAnsi="Consolas" w:cs="Times New Roman"/>
-          <w:color w:val="D4D4D4"/>
-          <w:sz w:val="21"/>
-          <w:szCs w:val="21"/>
-          <w:lang w:eastAsia="ru-RU"/>
-        </w:rPr>
-        <w:t xml:space="preserve">  </w:t>
-      </w:r>
-      <w:r>
-        <w:rPr>
-          <w:rFonts w:ascii="Consolas" w:eastAsia="Times New Roman" w:hAnsi="Consolas" w:cs="Times New Roman"/>
-          <w:color w:val="569CD6"/>
-          <w:sz w:val="21"/>
-          <w:szCs w:val="21"/>
-          <w:lang w:val="en-US" w:eastAsia="ru-RU"/>
-        </w:rPr>
-        <w:t>const</w:t>
-      </w:r>
-      <w:r>
-        <w:rPr>
-          <w:rFonts w:ascii="Consolas" w:eastAsia="Times New Roman" w:hAnsi="Consolas" w:cs="Times New Roman"/>
-          <w:color w:val="D4D4D4"/>
-          <w:sz w:val="21"/>
-          <w:szCs w:val="21"/>
-          <w:lang w:val="en-US" w:eastAsia="ru-RU"/>
-        </w:rPr>
-        <w:t xml:space="preserve"> ex </w:t>
-      </w:r>
-      <w:r>
-        <w:rPr>
-          <w:rFonts w:ascii="Consolas" w:eastAsia="Times New Roman" w:hAnsi="Consolas" w:cs="Times New Roman"/>
-          <w:color w:val="DCDCDC"/>
-          <w:sz w:val="21"/>
-          <w:szCs w:val="21"/>
-          <w:lang w:val="en-US" w:eastAsia="ru-RU"/>
-        </w:rPr>
-        <w:t>=</w:t>
-      </w:r>
-      <w:r>
-        <w:rPr>
-          <w:rFonts w:ascii="Consolas" w:eastAsia="Times New Roman" w:hAnsi="Consolas" w:cs="Times New Roman"/>
-          <w:color w:val="D4D4D4"/>
-          <w:sz w:val="21"/>
-          <w:szCs w:val="21"/>
-          <w:lang w:val="en-US" w:eastAsia="ru-RU"/>
-        </w:rPr>
-        <w:t xml:space="preserve"> </w:t>
-      </w:r>
-      <w:r>
-        <w:rPr>
-          <w:rFonts w:ascii="Consolas" w:eastAsia="Times New Roman" w:hAnsi="Consolas" w:cs="Times New Roman"/>
-          <w:color w:val="B5CEA8"/>
-          <w:sz w:val="21"/>
-          <w:szCs w:val="21"/>
-          <w:lang w:val="en-US" w:eastAsia="ru-RU"/>
-        </w:rPr>
-        <w:t>1</w:t>
-      </w:r>
-    </w:p>
-    <w:p>
-      <w:pPr>
-        <w:shd w:val="clear" w:color="auto" w:fill="1E1E1E"/>
-        <w:spacing w:after="0" w:line="285" w:lineRule="atLeast"/>
-        <w:rPr>
-          <w:rFonts w:ascii="Consolas" w:eastAsia="Times New Roman" w:hAnsi="Consolas" w:cs="Times New Roman"/>
-          <w:color w:val="D4D4D4"/>
-          <w:sz w:val="21"/>
-          <w:szCs w:val="21"/>
-          <w:lang w:val="en-US" w:eastAsia="ru-RU"/>
-        </w:rPr>
-      </w:pPr>
-      <w:r>
-        <w:rPr>
-          <w:rFonts w:ascii="Consolas" w:eastAsia="Times New Roman" w:hAnsi="Consolas" w:cs="Times New Roman"/>
-          <w:color w:val="D4D4D4"/>
-          <w:sz w:val="21"/>
-          <w:szCs w:val="21"/>
-          <w:lang w:val="en-US" w:eastAsia="ru-RU"/>
-        </w:rPr>
-        <w:t xml:space="preserve">  </w:t>
-      </w:r>
-      <w:r>
-        <w:rPr>
-          <w:rFonts w:ascii="Consolas" w:eastAsia="Times New Roman" w:hAnsi="Consolas" w:cs="Times New Roman"/>
-          <w:color w:val="569CD6"/>
-          <w:sz w:val="21"/>
-          <w:szCs w:val="21"/>
-          <w:lang w:val="en-US" w:eastAsia="ru-RU"/>
-        </w:rPr>
-        <w:t>const</w:t>
-      </w:r>
-      <w:r>
-        <w:rPr>
-          <w:rFonts w:ascii="Consolas" w:eastAsia="Times New Roman" w:hAnsi="Consolas" w:cs="Times New Roman"/>
-          <w:color w:val="D4D4D4"/>
-          <w:sz w:val="21"/>
-          <w:szCs w:val="21"/>
-          <w:lang w:val="en-US" w:eastAsia="ru-RU"/>
-        </w:rPr>
-        <w:t xml:space="preserve"> </w:t>
-      </w:r>
-      <w:proofErr w:type="spellStart"/>
-      <w:r>
-        <w:rPr>
-          <w:rFonts w:ascii="Consolas" w:eastAsia="Times New Roman" w:hAnsi="Consolas" w:cs="Times New Roman"/>
-          <w:color w:val="D4D4D4"/>
-          <w:sz w:val="21"/>
-          <w:szCs w:val="21"/>
-          <w:lang w:val="en-US" w:eastAsia="ru-RU"/>
-        </w:rPr>
-        <w:t>en</w:t>
-      </w:r>
-      <w:proofErr w:type="spellEnd"/>
-      <w:r>
-        <w:rPr>
-          <w:rFonts w:ascii="Consolas" w:eastAsia="Times New Roman" w:hAnsi="Consolas" w:cs="Times New Roman"/>
-          <w:color w:val="D4D4D4"/>
-          <w:sz w:val="21"/>
-          <w:szCs w:val="21"/>
-          <w:lang w:val="en-US" w:eastAsia="ru-RU"/>
-        </w:rPr>
-        <w:t xml:space="preserve"> </w:t>
-      </w:r>
-      <w:r>
-        <w:rPr>
-          <w:rFonts w:ascii="Consolas" w:eastAsia="Times New Roman" w:hAnsi="Consolas" w:cs="Times New Roman"/>
-          <w:color w:val="DCDCDC"/>
-          <w:sz w:val="21"/>
-          <w:szCs w:val="21"/>
-          <w:lang w:val="en-US" w:eastAsia="ru-RU"/>
-        </w:rPr>
-        <w:t>=</w:t>
-      </w:r>
-      <w:r>
-        <w:rPr>
-          <w:rFonts w:ascii="Consolas" w:eastAsia="Times New Roman" w:hAnsi="Consolas" w:cs="Times New Roman"/>
-          <w:color w:val="D4D4D4"/>
-          <w:sz w:val="21"/>
-          <w:szCs w:val="21"/>
-          <w:lang w:val="en-US" w:eastAsia="ru-RU"/>
-        </w:rPr>
-        <w:t xml:space="preserve"> </w:t>
-      </w:r>
-      <w:r>
-        <w:rPr>
-          <w:rFonts w:ascii="Consolas" w:eastAsia="Times New Roman" w:hAnsi="Consolas" w:cs="Times New Roman"/>
-          <w:color w:val="B5CEA8"/>
-          <w:sz w:val="21"/>
-          <w:szCs w:val="21"/>
-          <w:lang w:val="en-US" w:eastAsia="ru-RU"/>
-        </w:rPr>
-        <w:t>1</w:t>
-      </w:r>
-    </w:p>
-    <w:p>
-      <w:pPr>
-        <w:shd w:val="clear" w:color="auto" w:fill="1E1E1E"/>
-        <w:spacing w:after="0" w:line="285" w:lineRule="atLeast"/>
-        <w:rPr>
-          <w:rFonts w:ascii="Consolas" w:eastAsia="Times New Roman" w:hAnsi="Consolas" w:cs="Times New Roman"/>
-          <w:color w:val="D4D4D4"/>
-          <w:sz w:val="21"/>
-          <w:szCs w:val="21"/>
-          <w:lang w:val="en-US" w:eastAsia="ru-RU"/>
-        </w:rPr>
-      </w:pPr>
-      <w:r>
-        <w:rPr>
-          <w:rFonts w:ascii="Consolas" w:eastAsia="Times New Roman" w:hAnsi="Consolas" w:cs="Times New Roman"/>
-          <w:color w:val="D4D4D4"/>
-          <w:sz w:val="21"/>
-          <w:szCs w:val="21"/>
-          <w:lang w:val="en-US" w:eastAsia="ru-RU"/>
-        </w:rPr>
-        <w:t xml:space="preserve">  </w:t>
-      </w:r>
-    </w:p>
-    <w:p>
-      <w:pPr>
-        <w:shd w:val="clear" w:color="auto" w:fill="1E1E1E"/>
-        <w:spacing w:after="0" w:line="285" w:lineRule="atLeast"/>
-        <w:rPr>
-          <w:rFonts w:ascii="Consolas" w:eastAsia="Times New Roman" w:hAnsi="Consolas" w:cs="Times New Roman"/>
-          <w:color w:val="D4D4D4"/>
-          <w:sz w:val="21"/>
-          <w:szCs w:val="21"/>
-          <w:lang w:val="en-US" w:eastAsia="ru-RU"/>
-        </w:rPr>
-      </w:pPr>
-      <w:r>
-        <w:rPr>
-          <w:rFonts w:ascii="Consolas" w:eastAsia="Times New Roman" w:hAnsi="Consolas" w:cs="Times New Roman"/>
-          <w:color w:val="D4D4D4"/>
-          <w:sz w:val="21"/>
-          <w:szCs w:val="21"/>
-          <w:lang w:val="en-US" w:eastAsia="ru-RU"/>
-        </w:rPr>
-        <w:t>  expect</w:t>
-      </w:r>
-      <w:r>
-        <w:rPr>
-          <w:rFonts w:ascii="Consolas" w:eastAsia="Times New Roman" w:hAnsi="Consolas" w:cs="Times New Roman"/>
-          <w:color w:val="DCDCDC"/>
-          <w:sz w:val="21"/>
-          <w:szCs w:val="21"/>
-          <w:lang w:val="en-US" w:eastAsia="ru-RU"/>
-        </w:rPr>
-        <w:t>(</w:t>
-      </w:r>
-      <w:r>
-        <w:rPr>
-          <w:rFonts w:ascii="Consolas" w:eastAsia="Times New Roman" w:hAnsi="Consolas" w:cs="Times New Roman"/>
-          <w:color w:val="D4D4D4"/>
-          <w:sz w:val="21"/>
-          <w:szCs w:val="21"/>
-          <w:lang w:val="en-US" w:eastAsia="ru-RU"/>
-        </w:rPr>
-        <w:t>ex</w:t>
-      </w:r>
-      <w:r>
-        <w:rPr>
-          <w:rFonts w:ascii="Consolas" w:eastAsia="Times New Roman" w:hAnsi="Consolas" w:cs="Times New Roman"/>
-          <w:color w:val="DCDCDC"/>
-          <w:sz w:val="21"/>
-          <w:szCs w:val="21"/>
-          <w:lang w:val="en-US" w:eastAsia="ru-RU"/>
-        </w:rPr>
-        <w:t>).</w:t>
-      </w:r>
-      <w:proofErr w:type="spellStart"/>
-      <w:r>
-        <w:rPr>
-          <w:rFonts w:ascii="Consolas" w:eastAsia="Times New Roman" w:hAnsi="Consolas" w:cs="Times New Roman"/>
-          <w:color w:val="D4D4D4"/>
-          <w:sz w:val="21"/>
-          <w:szCs w:val="21"/>
-          <w:lang w:val="en-US" w:eastAsia="ru-RU"/>
-        </w:rPr>
-        <w:t>toEqual</w:t>
-      </w:r>
-      <w:proofErr w:type="spellEnd"/>
-      <w:r>
-        <w:rPr>
-          <w:rFonts w:ascii="Consolas" w:eastAsia="Times New Roman" w:hAnsi="Consolas" w:cs="Times New Roman"/>
-          <w:color w:val="DCDCDC"/>
-          <w:sz w:val="21"/>
-          <w:szCs w:val="21"/>
-          <w:lang w:val="en-US" w:eastAsia="ru-RU"/>
-        </w:rPr>
-        <w:t>(</w:t>
-      </w:r>
-      <w:proofErr w:type="spellStart"/>
-      <w:r>
-        <w:rPr>
-          <w:rFonts w:ascii="Consolas" w:eastAsia="Times New Roman" w:hAnsi="Consolas" w:cs="Times New Roman"/>
-          <w:color w:val="D4D4D4"/>
-          <w:sz w:val="21"/>
-          <w:szCs w:val="21"/>
-          <w:lang w:val="en-US" w:eastAsia="ru-RU"/>
-        </w:rPr>
-        <w:t>en</w:t>
-      </w:r>
-      <w:proofErr w:type="spellEnd"/>
-      <w:r>
-        <w:rPr>
-          <w:rFonts w:ascii="Consolas" w:eastAsia="Times New Roman" w:hAnsi="Consolas" w:cs="Times New Roman"/>
-          <w:color w:val="DCDCDC"/>
-          <w:sz w:val="21"/>
-          <w:szCs w:val="21"/>
-          <w:lang w:val="en-US" w:eastAsia="ru-RU"/>
-        </w:rPr>
-        <w:t>);</w:t>
-      </w:r>
-    </w:p>
-    <w:p>
-      <w:pPr>
-        <w:shd w:val="clear" w:color="auto" w:fill="1E1E1E"/>
-        <w:spacing w:after="0" w:line="285" w:lineRule="atLeast"/>
-        <w:rPr>
-          <w:rFonts w:ascii="Consolas" w:eastAsia="Times New Roman" w:hAnsi="Consolas" w:cs="Times New Roman"/>
-          <w:color w:val="D4D4D4"/>
-          <w:sz w:val="21"/>
-          <w:szCs w:val="21"/>
-          <w:lang w:eastAsia="ru-RU"/>
-        </w:rPr>
-      </w:pPr>
-      <w:r>
-        <w:rPr>
-          <w:rFonts w:ascii="Consolas" w:eastAsia="Times New Roman" w:hAnsi="Consolas" w:cs="Times New Roman"/>
-          <w:color w:val="DCDCDC"/>
-          <w:sz w:val="21"/>
-          <w:szCs w:val="21"/>
-          <w:lang w:eastAsia="ru-RU"/>
-        </w:rPr>
-        <w:t>});</w:t>
-      </w:r>
     </w:p>
     <w:p>
       <w:pPr>
